--- a/TЗ/TZ_587-1_.docx
+++ b/TЗ/TZ_587-1_.docx
@@ -1,10 +1,10 @@
 
 <file path=word/document.xml><?xml version="1.0" encoding="utf-8"?>
-<w:document xmlns:wpc="http://schemas.microsoft.com/office/word/2010/wordprocessingCanvas" xmlns:mc="http://schemas.openxmlformats.org/markup-compatibility/2006" xmlns:o="urn:schemas-microsoft-com:office:office" xmlns:r="http://schemas.openxmlformats.org/officeDocument/2006/relationships" xmlns:m="http://schemas.openxmlformats.org/officeDocument/2006/math" xmlns:v="urn:schemas-microsoft-com:vml" xmlns:wp14="http://schemas.microsoft.com/office/word/2010/wordprocessingDrawing" xmlns:wp="http://schemas.openxmlformats.org/drawingml/2006/wordprocessingDrawing" xmlns:w10="urn:schemas-microsoft-com:office:word" xmlns:w="http://schemas.openxmlformats.org/wordprocessingml/2006/main" xmlns:w14="http://schemas.microsoft.com/office/word/2010/wordml" xmlns:wpg="http://schemas.microsoft.com/office/word/2010/wordprocessingGroup" xmlns:wpi="http://schemas.microsoft.com/office/word/2010/wordprocessingInk" xmlns:wne="http://schemas.microsoft.com/office/word/2006/wordml" xmlns:wps="http://schemas.microsoft.com/office/word/2010/wordprocessingShape" mc:Ignorable="w14 wp14">
+<w:document xmlns:wpc="http://schemas.microsoft.com/office/word/2010/wordprocessingCanvas" xmlns:cx="http://schemas.microsoft.com/office/drawing/2014/chartex" xmlns:cx1="http://schemas.microsoft.com/office/drawing/2015/9/8/chartex" xmlns:cx2="http://schemas.microsoft.com/office/drawing/2015/10/21/chartex" xmlns:cx3="http://schemas.microsoft.com/office/drawing/2016/5/9/chartex" xmlns:cx4="http://schemas.microsoft.com/office/drawing/2016/5/10/chartex" xmlns:cx5="http://schemas.microsoft.com/office/drawing/2016/5/11/chartex" xmlns:cx6="http://schemas.microsoft.com/office/drawing/2016/5/12/chartex" xmlns:cx7="http://schemas.microsoft.com/office/drawing/2016/5/13/chartex" xmlns:cx8="http://schemas.microsoft.com/office/drawing/2016/5/14/chartex" xmlns:mc="http://schemas.openxmlformats.org/markup-compatibility/2006" xmlns:aink="http://schemas.microsoft.com/office/drawing/2016/ink" xmlns:am3d="http://schemas.microsoft.com/office/drawing/2017/model3d" xmlns:o="urn:schemas-microsoft-com:office:office" xmlns:r="http://schemas.openxmlformats.org/officeDocument/2006/relationships" xmlns:m="http://schemas.openxmlformats.org/officeDocument/2006/math" xmlns:v="urn:schemas-microsoft-com:vml" xmlns:wp14="http://schemas.microsoft.com/office/word/2010/wordprocessingDrawing" xmlns:wp="http://schemas.openxmlformats.org/drawingml/2006/wordprocessingDrawing" xmlns:w10="urn:schemas-microsoft-com:office:word" xmlns:w="http://schemas.openxmlformats.org/wordprocessingml/2006/main" xmlns:w14="http://schemas.microsoft.com/office/word/2010/wordml" xmlns:w15="http://schemas.microsoft.com/office/word/2012/wordml" xmlns:w16cex="http://schemas.microsoft.com/office/word/2018/wordml/cex" xmlns:w16cid="http://schemas.microsoft.com/office/word/2016/wordml/cid" xmlns:w16="http://schemas.microsoft.com/office/word/2018/wordml" xmlns:w16se="http://schemas.microsoft.com/office/word/2015/wordml/symex" xmlns:wpg="http://schemas.microsoft.com/office/word/2010/wordprocessingGroup" xmlns:wpi="http://schemas.microsoft.com/office/word/2010/wordprocessingInk" xmlns:wne="http://schemas.microsoft.com/office/word/2006/wordml" xmlns:wps="http://schemas.microsoft.com/office/word/2010/wordprocessingShape" mc:Ignorable="w14 w15 w16se w16cid w16 w16cex wp14">
   <w:body>
     <w:p>
       <w:pPr>
-        <w:pStyle w:val="a3"/>
+        <w:pStyle w:val="BodyText"/>
         <w:spacing w:line="360" w:lineRule="auto"/>
         <w:ind w:left="661" w:right="650" w:hanging="1"/>
         <w:jc w:val="center"/>
@@ -69,7 +69,7 @@
     </w:p>
     <w:p>
       <w:pPr>
-        <w:pStyle w:val="a3"/>
+        <w:pStyle w:val="BodyText"/>
         <w:spacing w:line="360" w:lineRule="auto"/>
         <w:ind w:left="661" w:right="650" w:hanging="1"/>
         <w:jc w:val="center"/>
@@ -77,7 +77,7 @@
     </w:p>
     <w:p>
       <w:pPr>
-        <w:pStyle w:val="a3"/>
+        <w:pStyle w:val="BodyText"/>
         <w:keepNext/>
         <w:keepLines/>
         <w:widowControl/>
@@ -100,7 +100,7 @@
     </w:p>
     <w:p>
       <w:pPr>
-        <w:pStyle w:val="a3"/>
+        <w:pStyle w:val="BodyText"/>
         <w:keepNext/>
         <w:keepLines/>
         <w:widowControl/>
@@ -135,14 +135,14 @@
     </w:p>
     <w:p>
       <w:pPr>
-        <w:pStyle w:val="a3"/>
+        <w:pStyle w:val="BodyText"/>
         <w:spacing w:line="360" w:lineRule="auto"/>
         <w:ind w:right="650"/>
       </w:pPr>
     </w:p>
     <w:p>
       <w:pPr>
-        <w:pStyle w:val="a3"/>
+        <w:pStyle w:val="BodyText"/>
         <w:spacing w:line="360" w:lineRule="auto"/>
         <w:jc w:val="center"/>
       </w:pPr>
@@ -152,7 +152,7 @@
     </w:p>
     <w:p>
       <w:pPr>
-        <w:pStyle w:val="a3"/>
+        <w:pStyle w:val="BodyText"/>
         <w:spacing w:line="360" w:lineRule="auto"/>
         <w:ind w:left="661" w:right="650" w:hanging="1"/>
         <w:jc w:val="center"/>
@@ -281,7 +281,7 @@
     </w:p>
     <w:p>
       <w:pPr>
-        <w:pStyle w:val="a3"/>
+        <w:pStyle w:val="BodyText"/>
         <w:spacing w:after="0" w:line="360" w:lineRule="auto"/>
         <w:ind w:left="1081" w:right="1096"/>
         <w:jc w:val="center"/>
@@ -295,7 +295,7 @@
     </w:p>
     <w:p>
       <w:pPr>
-        <w:pStyle w:val="a3"/>
+        <w:pStyle w:val="BodyText"/>
         <w:spacing w:after="0" w:line="360" w:lineRule="auto"/>
         <w:ind w:left="1196" w:right="125" w:hanging="744"/>
         <w:jc w:val="both"/>
@@ -345,19 +345,11 @@
         </w:rPr>
         <w:t xml:space="preserve">-1 </w:t>
       </w:r>
-      <w:proofErr w:type="spellStart"/>
-      <w:r>
-        <w:rPr>
-          <w:color w:val="000009"/>
-        </w:rPr>
-        <w:t>Буханченко</w:t>
-      </w:r>
-      <w:proofErr w:type="spellEnd"/>
-      <w:r>
-        <w:rPr>
-          <w:color w:val="000009"/>
-        </w:rPr>
-        <w:t xml:space="preserve"> Дарье Сергеевне</w:t>
+      <w:r>
+        <w:rPr>
+          <w:color w:val="000009"/>
+        </w:rPr>
+        <w:t>Буханченко Дарье Сергеевне</w:t>
       </w:r>
     </w:p>
     <w:p>
@@ -622,7 +614,7 @@
     </w:p>
     <w:p>
       <w:pPr>
-        <w:pStyle w:val="a3"/>
+        <w:pStyle w:val="BodyText"/>
         <w:tabs>
           <w:tab w:val="left" w:pos="2127"/>
           <w:tab w:val="left" w:pos="3300"/>
@@ -755,7 +747,15 @@
           <w:sz w:val="28"/>
           <w:szCs w:val="28"/>
         </w:rPr>
-        <w:t>: длина L</w:t>
+        <w:t xml:space="preserve">: длина </w:t>
+      </w:r>
+      <w:commentRangeStart w:id="0"/>
+      <w:r>
+        <w:rPr>
+          <w:sz w:val="28"/>
+          <w:szCs w:val="28"/>
+        </w:rPr>
+        <w:t>L</w:t>
       </w:r>
       <w:r>
         <w:rPr>
@@ -911,6 +911,13 @@
         <w:rPr>
           <w:sz w:val="28"/>
           <w:szCs w:val="28"/>
+        </w:rPr>
+        <w:t xml:space="preserve"> </w:t>
+      </w:r>
+      <w:r>
+        <w:rPr>
+          <w:sz w:val="28"/>
+          <w:szCs w:val="28"/>
           <w:lang w:val="en-US"/>
         </w:rPr>
         <w:t>W</w:t>
@@ -967,7 +974,6 @@
         </w:rPr>
         <w:t>W</w:t>
       </w:r>
-      <w:proofErr w:type="gramStart"/>
       <w:r>
         <w:rPr>
           <w:sz w:val="28"/>
@@ -979,6 +985,13 @@
         <w:rPr>
           <w:sz w:val="28"/>
           <w:szCs w:val="28"/>
+        </w:rPr>
+        <w:t xml:space="preserve"> </w:t>
+      </w:r>
+      <w:r>
+        <w:rPr>
+          <w:sz w:val="28"/>
+          <w:szCs w:val="28"/>
           <w:lang w:val="en-US"/>
         </w:rPr>
         <w:t>L</w:t>
@@ -988,15 +1001,7 @@
           <w:sz w:val="28"/>
           <w:szCs w:val="28"/>
         </w:rPr>
-        <w:t>2</w:t>
-      </w:r>
-      <w:proofErr w:type="gramEnd"/>
-      <w:r>
-        <w:rPr>
-          <w:sz w:val="28"/>
-          <w:szCs w:val="28"/>
-        </w:rPr>
-        <w:t>=</w:t>
+        <w:t>2=</w:t>
       </w:r>
       <w:r>
         <w:rPr>
@@ -1018,7 +1023,21 @@
           <w:sz w:val="28"/>
           <w:szCs w:val="28"/>
         </w:rPr>
-        <w:t>,L3</w:t>
+        <w:t>,</w:t>
+      </w:r>
+      <w:r>
+        <w:rPr>
+          <w:sz w:val="28"/>
+          <w:szCs w:val="28"/>
+        </w:rPr>
+        <w:t xml:space="preserve"> </w:t>
+      </w:r>
+      <w:r>
+        <w:rPr>
+          <w:sz w:val="28"/>
+          <w:szCs w:val="28"/>
+        </w:rPr>
+        <w:t>L3</w:t>
       </w:r>
       <w:r>
         <w:rPr>
@@ -1070,25 +1089,51 @@
         <w:rPr>
           <w:sz w:val="28"/>
           <w:szCs w:val="28"/>
+        </w:rPr>
+        <w:t>Скругления</w:t>
+      </w:r>
+      <w:r>
+        <w:rPr>
+          <w:sz w:val="28"/>
+          <w:szCs w:val="28"/>
+        </w:rPr>
+        <w:t xml:space="preserve"> угла </w:t>
+      </w:r>
+      <w:r>
+        <w:rPr>
+          <w:sz w:val="28"/>
+          <w:szCs w:val="28"/>
           <w:lang w:val="en-US"/>
         </w:rPr>
-        <w:t>C</w:t>
-      </w:r>
-      <w:proofErr w:type="spellStart"/>
-      <w:r>
-        <w:rPr>
-          <w:sz w:val="28"/>
-          <w:szCs w:val="28"/>
-        </w:rPr>
-        <w:t>кругления</w:t>
-      </w:r>
-      <w:proofErr w:type="spellEnd"/>
-      <w:r>
-        <w:rPr>
-          <w:sz w:val="28"/>
-          <w:szCs w:val="28"/>
-        </w:rPr>
-        <w:t xml:space="preserve"> угла </w:t>
+        <w:t>R</w:t>
+      </w:r>
+      <w:r>
+        <w:rPr>
+          <w:sz w:val="28"/>
+          <w:szCs w:val="28"/>
+        </w:rPr>
+        <w:t>1</w:t>
+      </w:r>
+      <w:r>
+        <w:rPr>
+          <w:sz w:val="28"/>
+          <w:szCs w:val="28"/>
+        </w:rPr>
+        <w:t xml:space="preserve"> </w:t>
+      </w:r>
+      <w:r>
+        <w:rPr>
+          <w:sz w:val="28"/>
+          <w:szCs w:val="28"/>
+        </w:rPr>
+        <w:t>(от 30 мм до 40 мм)</w:t>
+      </w:r>
+      <w:r>
+        <w:rPr>
+          <w:sz w:val="28"/>
+          <w:szCs w:val="28"/>
+        </w:rPr>
+        <w:t xml:space="preserve">, </w:t>
       </w:r>
       <w:r>
         <w:rPr>
@@ -1103,43 +1148,6 @@
           <w:sz w:val="28"/>
           <w:szCs w:val="28"/>
         </w:rPr>
-        <w:t>1</w:t>
-      </w:r>
-      <w:r>
-        <w:rPr>
-          <w:sz w:val="28"/>
-          <w:szCs w:val="28"/>
-        </w:rPr>
-        <w:t xml:space="preserve"> </w:t>
-      </w:r>
-      <w:r>
-        <w:rPr>
-          <w:sz w:val="28"/>
-          <w:szCs w:val="28"/>
-        </w:rPr>
-        <w:t>(от 30 мм до 40 мм)</w:t>
-      </w:r>
-      <w:r>
-        <w:rPr>
-          <w:sz w:val="28"/>
-          <w:szCs w:val="28"/>
-        </w:rPr>
-        <w:t xml:space="preserve">, </w:t>
-      </w:r>
-      <w:proofErr w:type="gramStart"/>
-      <w:r>
-        <w:rPr>
-          <w:sz w:val="28"/>
-          <w:szCs w:val="28"/>
-          <w:lang w:val="en-US"/>
-        </w:rPr>
-        <w:t>R</w:t>
-      </w:r>
-      <w:r>
-        <w:rPr>
-          <w:sz w:val="28"/>
-          <w:szCs w:val="28"/>
-        </w:rPr>
         <w:t>2</w:t>
       </w:r>
       <w:r>
@@ -1149,7 +1157,6 @@
         </w:rPr>
         <w:t>(</w:t>
       </w:r>
-      <w:proofErr w:type="gramEnd"/>
       <w:r>
         <w:rPr>
           <w:sz w:val="28"/>
@@ -1169,7 +1176,7 @@
           <w:sz w:val="28"/>
           <w:szCs w:val="28"/>
         </w:rPr>
-        <w:t xml:space="preserve"> до 10мм </w:t>
+        <w:t xml:space="preserve"> до 10мм</w:t>
       </w:r>
       <w:r>
         <w:rPr>
@@ -1292,23 +1299,7 @@
           <w:sz w:val="28"/>
           <w:szCs w:val="28"/>
         </w:rPr>
-        <w:t xml:space="preserve"> </w:t>
-      </w:r>
-      <w:proofErr w:type="gramStart"/>
-      <w:r>
-        <w:rPr>
-          <w:sz w:val="28"/>
-          <w:szCs w:val="28"/>
-        </w:rPr>
-        <w:t xml:space="preserve">( </w:t>
-      </w:r>
-      <w:proofErr w:type="gramEnd"/>
-      <w:r>
-        <w:rPr>
-          <w:sz w:val="28"/>
-          <w:szCs w:val="28"/>
-        </w:rPr>
-        <w:t>от 20 мм до 30 мм)</w:t>
+        <w:t xml:space="preserve"> (от 20 мм до 30 мм)</w:t>
       </w:r>
       <w:r>
         <w:rPr>
@@ -1317,10 +1308,17 @@
         </w:rPr>
         <w:t>.</w:t>
       </w:r>
-    </w:p>
-    <w:p>
-      <w:pPr>
-        <w:pStyle w:val="a3"/>
+      <w:commentRangeEnd w:id="0"/>
+      <w:r>
+        <w:rPr>
+          <w:rStyle w:val="CommentReference"/>
+        </w:rPr>
+        <w:commentReference w:id="0"/>
+      </w:r>
+    </w:p>
+    <w:p>
+      <w:pPr>
+        <w:pStyle w:val="BodyText"/>
         <w:spacing w:after="0" w:line="360" w:lineRule="auto"/>
         <w:ind w:left="104" w:right="125" w:firstLine="850"/>
         <w:rPr>
@@ -1418,7 +1416,7 @@
           <w:lang w:eastAsia="ru-RU"/>
         </w:rPr>
       </w:pPr>
-      <w:bookmarkStart w:id="0" w:name="_GoBack"/>
+      <w:commentRangeStart w:id="1"/>
       <w:r>
         <w:rPr>
           <w:noProof/>
@@ -1442,7 +1440,7 @@
                     <pic:cNvPicPr/>
                   </pic:nvPicPr>
                   <pic:blipFill>
-                    <a:blip r:embed="rId7">
+                    <a:blip r:embed="rId10">
                       <a:extLst>
                         <a:ext uri="{28A0092B-C50C-407E-A947-70E740481C1C}">
                           <a14:useLocalDpi xmlns:a14="http://schemas.microsoft.com/office/drawing/2010/main" val="0"/>
@@ -1468,7 +1466,13 @@
           </wp:inline>
         </w:drawing>
       </w:r>
-      <w:bookmarkEnd w:id="0"/>
+      <w:commentRangeEnd w:id="1"/>
+      <w:r>
+        <w:rPr>
+          <w:rStyle w:val="CommentReference"/>
+        </w:rPr>
+        <w:commentReference w:id="1"/>
+      </w:r>
     </w:p>
     <w:p>
       <w:pPr>
@@ -1486,7 +1490,7 @@
     </w:p>
     <w:p>
       <w:pPr>
-        <w:pStyle w:val="a3"/>
+        <w:pStyle w:val="BodyText"/>
         <w:spacing w:after="0" w:line="360" w:lineRule="auto"/>
         <w:jc w:val="center"/>
       </w:pPr>
@@ -1514,7 +1518,7 @@
     </w:p>
     <w:p>
       <w:pPr>
-        <w:pStyle w:val="a3"/>
+        <w:pStyle w:val="BodyText"/>
         <w:spacing w:after="0" w:line="360" w:lineRule="auto"/>
         <w:ind w:left="104" w:right="45" w:firstLine="850"/>
         <w:jc w:val="both"/>
@@ -1571,7 +1575,7 @@
     </w:p>
     <w:p>
       <w:pPr>
-        <w:pStyle w:val="a3"/>
+        <w:pStyle w:val="BodyText"/>
         <w:spacing w:after="0" w:line="360" w:lineRule="auto"/>
         <w:ind w:left="954"/>
       </w:pPr>
@@ -1595,48 +1599,17 @@
         </w:tabs>
         <w:spacing w:after="0" w:line="360" w:lineRule="auto"/>
         <w:ind w:right="127" w:firstLine="850"/>
-        <w:rPr>
-          <w:sz w:val="28"/>
-        </w:rPr>
-      </w:pPr>
-      <w:r>
-        <w:rPr>
-          <w:color w:val="000009"/>
-          <w:sz w:val="28"/>
-        </w:rPr>
-        <w:t xml:space="preserve">Операционная система </w:t>
-      </w:r>
-      <w:proofErr w:type="spellStart"/>
-      <w:r>
-        <w:rPr>
-          <w:color w:val="000009"/>
-          <w:sz w:val="28"/>
-        </w:rPr>
-        <w:t>Microsoft</w:t>
-      </w:r>
-      <w:proofErr w:type="spellEnd"/>
-      <w:r>
-        <w:rPr>
-          <w:color w:val="000009"/>
-          <w:sz w:val="28"/>
-        </w:rPr>
-        <w:t xml:space="preserve"> </w:t>
-      </w:r>
-      <w:proofErr w:type="spellStart"/>
-      <w:r>
-        <w:rPr>
-          <w:color w:val="000009"/>
-          <w:sz w:val="28"/>
-        </w:rPr>
-        <w:t>Windows</w:t>
-      </w:r>
-      <w:proofErr w:type="spellEnd"/>
-      <w:r>
-        <w:rPr>
-          <w:color w:val="000009"/>
-          <w:sz w:val="28"/>
-        </w:rPr>
-        <w:t xml:space="preserve"> 10</w:t>
+        <w:jc w:val="both"/>
+        <w:rPr>
+          <w:sz w:val="28"/>
+        </w:rPr>
+      </w:pPr>
+      <w:r>
+        <w:rPr>
+          <w:color w:val="000009"/>
+          <w:sz w:val="28"/>
+        </w:rPr>
+        <w:t>Операционная система Microsoft Windows 10</w:t>
       </w:r>
       <w:r>
         <w:rPr>
@@ -1788,21 +1761,12 @@
         </w:rPr>
         <w:t xml:space="preserve">поддержкой </w:t>
       </w:r>
-      <w:proofErr w:type="spellStart"/>
-      <w:r>
-        <w:rPr>
-          <w:color w:val="000009"/>
-          <w:sz w:val="28"/>
-        </w:rPr>
-        <w:t>DirectX</w:t>
-      </w:r>
-      <w:proofErr w:type="spellEnd"/>
-      <w:r>
-        <w:rPr>
-          <w:color w:val="000009"/>
-          <w:sz w:val="28"/>
-        </w:rPr>
-        <w:t xml:space="preserve"> 9 или</w:t>
+      <w:r>
+        <w:rPr>
+          <w:color w:val="000009"/>
+          <w:sz w:val="28"/>
+        </w:rPr>
+        <w:t>DirectX 9 или</w:t>
       </w:r>
       <w:r>
         <w:rPr>
@@ -1847,274 +1811,155 @@
     </w:p>
     <w:p>
       <w:pPr>
-        <w:pStyle w:val="a3"/>
+        <w:pStyle w:val="1"/>
         <w:numPr>
           <w:ilvl w:val="0"/>
-          <w:numId w:val="4"/>
+          <w:numId w:val="2"/>
         </w:numPr>
+        <w:tabs>
+          <w:tab w:val="left" w:pos="1521"/>
+          <w:tab w:val="left" w:pos="1522"/>
+        </w:tabs>
         <w:spacing w:after="0" w:line="360" w:lineRule="auto"/>
-        <w:jc w:val="both"/>
-        <w:rPr>
-          <w:color w:val="000009"/>
-        </w:rPr>
-      </w:pPr>
-      <w:r>
-        <w:rPr>
-          <w:color w:val="000009"/>
+        <w:ind w:right="127" w:firstLine="850"/>
+        <w:rPr>
+          <w:color w:val="000009"/>
+          <w:sz w:val="28"/>
+        </w:rPr>
+      </w:pPr>
+      <w:r>
+        <w:rPr>
+          <w:color w:val="000009"/>
+          <w:sz w:val="28"/>
         </w:rPr>
         <w:t>Язык программирования: C#,</w:t>
       </w:r>
     </w:p>
     <w:p>
       <w:pPr>
-        <w:pStyle w:val="a3"/>
+        <w:pStyle w:val="1"/>
         <w:numPr>
           <w:ilvl w:val="0"/>
-          <w:numId w:val="4"/>
+          <w:numId w:val="2"/>
         </w:numPr>
+        <w:tabs>
+          <w:tab w:val="left" w:pos="1521"/>
+          <w:tab w:val="left" w:pos="1522"/>
+        </w:tabs>
         <w:spacing w:after="0" w:line="360" w:lineRule="auto"/>
-        <w:jc w:val="both"/>
-        <w:rPr>
-          <w:color w:val="000009"/>
-        </w:rPr>
-      </w:pPr>
-      <w:r>
-        <w:rPr>
-          <w:color w:val="000009"/>
-        </w:rPr>
-        <w:t xml:space="preserve">используемая версия </w:t>
-      </w:r>
-      <w:r>
-        <w:rPr>
-          <w:color w:val="000009"/>
-          <w:lang w:val="en-US"/>
-        </w:rPr>
-        <w:t>Microsoft</w:t>
-      </w:r>
-      <w:r>
-        <w:rPr>
-          <w:color w:val="000009"/>
-        </w:rPr>
-        <w:t>.</w:t>
-      </w:r>
-      <w:proofErr w:type="spellStart"/>
-      <w:r>
-        <w:rPr>
-          <w:color w:val="000009"/>
-        </w:rPr>
-        <w:t>Net</w:t>
-      </w:r>
-      <w:proofErr w:type="spellEnd"/>
-      <w:r>
-        <w:rPr>
-          <w:color w:val="000009"/>
-        </w:rPr>
-        <w:t xml:space="preserve"> </w:t>
-      </w:r>
-      <w:proofErr w:type="spellStart"/>
-      <w:r>
-        <w:rPr>
-          <w:color w:val="000009"/>
-        </w:rPr>
-        <w:t>Framework</w:t>
-      </w:r>
-      <w:proofErr w:type="spellEnd"/>
-      <w:r>
-        <w:rPr>
-          <w:color w:val="000009"/>
-        </w:rPr>
-        <w:t xml:space="preserve">: 4.7.0. </w:t>
-      </w:r>
-    </w:p>
-    <w:p>
-      <w:pPr>
-        <w:pStyle w:val="a3"/>
+        <w:ind w:right="127" w:firstLine="850"/>
+        <w:rPr>
+          <w:color w:val="000009"/>
+          <w:sz w:val="28"/>
+        </w:rPr>
+      </w:pPr>
+      <w:r>
+        <w:rPr>
+          <w:color w:val="000009"/>
+          <w:sz w:val="28"/>
+        </w:rPr>
+        <w:t xml:space="preserve">используемая версия Microsoft.Net Framework: 4.7.0. </w:t>
+      </w:r>
+    </w:p>
+    <w:p>
+      <w:pPr>
+        <w:pStyle w:val="1"/>
         <w:numPr>
           <w:ilvl w:val="0"/>
-          <w:numId w:val="4"/>
+          <w:numId w:val="2"/>
         </w:numPr>
+        <w:tabs>
+          <w:tab w:val="left" w:pos="1521"/>
+          <w:tab w:val="left" w:pos="1522"/>
+        </w:tabs>
         <w:spacing w:after="0" w:line="360" w:lineRule="auto"/>
-        <w:jc w:val="both"/>
-        <w:rPr>
-          <w:color w:val="000009"/>
-        </w:rPr>
-      </w:pPr>
-      <w:r>
-        <w:rPr>
-          <w:color w:val="000009"/>
-        </w:rPr>
-        <w:t xml:space="preserve">Среда разработки: </w:t>
-      </w:r>
-      <w:proofErr w:type="spellStart"/>
-      <w:r>
-        <w:rPr>
-          <w:color w:val="000009"/>
-        </w:rPr>
-        <w:t>Visual</w:t>
-      </w:r>
-      <w:proofErr w:type="spellEnd"/>
-      <w:r>
-        <w:rPr>
-          <w:color w:val="000009"/>
+        <w:ind w:right="127" w:firstLine="850"/>
+        <w:rPr>
+          <w:color w:val="000009"/>
+          <w:sz w:val="28"/>
+        </w:rPr>
+      </w:pPr>
+      <w:r>
+        <w:rPr>
+          <w:color w:val="000009"/>
+          <w:sz w:val="28"/>
+        </w:rPr>
+        <w:t xml:space="preserve">Среда разработки: Visual Studio </w:t>
+      </w:r>
+      <w:r>
+        <w:rPr>
+          <w:color w:val="000009"/>
+          <w:sz w:val="28"/>
+        </w:rPr>
+        <w:t>2019</w:t>
+      </w:r>
+      <w:r>
+        <w:rPr>
+          <w:color w:val="000009"/>
+          <w:sz w:val="28"/>
+        </w:rPr>
+        <w:t xml:space="preserve"> версия 16.2.5.</w:t>
+      </w:r>
+      <w:r>
+        <w:rPr>
+          <w:color w:val="000009"/>
+          <w:sz w:val="28"/>
         </w:rPr>
         <w:t xml:space="preserve"> </w:t>
       </w:r>
-      <w:proofErr w:type="spellStart"/>
-      <w:r>
-        <w:rPr>
-          <w:color w:val="000009"/>
-        </w:rPr>
-        <w:t>Studio</w:t>
-      </w:r>
-      <w:proofErr w:type="spellEnd"/>
-      <w:r>
-        <w:rPr>
-          <w:color w:val="000009"/>
-        </w:rPr>
-        <w:t xml:space="preserve"> </w:t>
-      </w:r>
-      <w:r>
-        <w:rPr>
-          <w:color w:val="000009"/>
-        </w:rPr>
-        <w:t>2019</w:t>
-      </w:r>
-      <w:r>
-        <w:rPr>
-          <w:color w:val="000009"/>
-        </w:rPr>
-        <w:t xml:space="preserve"> </w:t>
-      </w:r>
-      <w:r>
-        <w:t>версия 16.2.5</w:t>
-      </w:r>
-      <w:r>
-        <w:rPr>
-          <w:color w:val="000009"/>
-        </w:rPr>
-        <w:t>.</w:t>
-      </w:r>
-      <w:r>
-        <w:rPr>
-          <w:color w:val="000009"/>
-        </w:rPr>
-        <w:t xml:space="preserve"> </w:t>
-      </w:r>
-    </w:p>
-    <w:p>
-      <w:pPr>
-        <w:pStyle w:val="a3"/>
+    </w:p>
+    <w:p>
+      <w:pPr>
+        <w:pStyle w:val="1"/>
         <w:numPr>
           <w:ilvl w:val="0"/>
-          <w:numId w:val="4"/>
+          <w:numId w:val="2"/>
         </w:numPr>
+        <w:tabs>
+          <w:tab w:val="left" w:pos="1521"/>
+          <w:tab w:val="left" w:pos="1522"/>
+        </w:tabs>
         <w:spacing w:after="0" w:line="360" w:lineRule="auto"/>
-        <w:jc w:val="both"/>
-      </w:pPr>
-      <w:r>
-        <w:rPr>
-          <w:color w:val="000009"/>
-        </w:rPr>
-        <w:t xml:space="preserve">Тестовый </w:t>
-      </w:r>
-      <w:proofErr w:type="spellStart"/>
-      <w:r>
-        <w:rPr>
-          <w:color w:val="000009"/>
-        </w:rPr>
-        <w:t>ф</w:t>
-      </w:r>
-      <w:r>
-        <w:rPr>
-          <w:color w:val="000009"/>
-        </w:rPr>
-        <w:t>реймворк</w:t>
-      </w:r>
-      <w:proofErr w:type="spellEnd"/>
-      <w:r>
-        <w:rPr>
-          <w:color w:val="000009"/>
-        </w:rPr>
-        <w:t>:</w:t>
-      </w:r>
-      <w:r>
-        <w:rPr>
-          <w:color w:val="000009"/>
+        <w:ind w:right="127" w:firstLine="850"/>
+        <w:rPr>
+          <w:color w:val="000009"/>
+          <w:sz w:val="28"/>
+        </w:rPr>
+      </w:pPr>
+      <w:r>
+        <w:rPr>
+          <w:color w:val="000009"/>
+          <w:sz w:val="28"/>
+        </w:rPr>
+        <w:t>Тестовый фреймворк:</w:t>
+      </w:r>
+      <w:r>
+        <w:rPr>
+          <w:color w:val="000009"/>
+          <w:sz w:val="28"/>
+        </w:rPr>
+        <w:t xml:space="preserve"> NUnit версия </w:t>
+      </w:r>
+      <w:r>
+        <w:rPr>
+          <w:color w:val="000009"/>
+          <w:sz w:val="28"/>
+        </w:rPr>
+        <w:t>3.12.0.</w:t>
+      </w:r>
+      <w:r>
+        <w:rPr>
+          <w:color w:val="000009"/>
+          <w:sz w:val="28"/>
         </w:rPr>
         <w:t xml:space="preserve"> </w:t>
       </w:r>
-      <w:proofErr w:type="spellStart"/>
-      <w:r>
-        <w:rPr>
-          <w:color w:val="000009"/>
-          <w:lang w:val="en-US"/>
-        </w:rPr>
-        <w:t>NUnit</w:t>
-      </w:r>
-      <w:proofErr w:type="spellEnd"/>
-      <w:r>
-        <w:rPr>
-          <w:color w:val="000009"/>
-        </w:rPr>
-        <w:t xml:space="preserve"> </w:t>
-      </w:r>
-      <w:r>
-        <w:rPr>
-          <w:color w:val="000009"/>
-        </w:rPr>
-        <w:t xml:space="preserve">версия </w:t>
-      </w:r>
-      <w:r>
-        <w:rPr>
-          <w:color w:val="000009"/>
-        </w:rPr>
-        <w:t>3.12.0</w:t>
-      </w:r>
-      <w:r>
-        <w:rPr>
-          <w:color w:val="000009"/>
-        </w:rPr>
-        <w:t>.</w:t>
-      </w:r>
-      <w:r>
-        <w:rPr>
-          <w:color w:val="000009"/>
-        </w:rPr>
-        <w:t xml:space="preserve"> </w:t>
-      </w:r>
-      <w:r>
-        <w:rPr>
-          <w:color w:val="000009"/>
-          <w:lang w:val="en-US"/>
-        </w:rPr>
-        <w:t>GUI</w:t>
-      </w:r>
-      <w:r>
-        <w:rPr>
-          <w:color w:val="000009"/>
-        </w:rPr>
-        <w:t>:</w:t>
-      </w:r>
-      <w:r>
-        <w:rPr>
-          <w:color w:val="000009"/>
-        </w:rPr>
-        <w:t xml:space="preserve"> </w:t>
-      </w:r>
-      <w:proofErr w:type="spellStart"/>
-      <w:r>
-        <w:rPr>
-          <w:color w:val="000009"/>
-          <w:lang w:val="en-US"/>
-        </w:rPr>
-        <w:t>WinForm</w:t>
-      </w:r>
-      <w:proofErr w:type="spellEnd"/>
-      <w:r>
-        <w:rPr>
-          <w:color w:val="000009"/>
-        </w:rPr>
-        <w:t>.</w:t>
+      <w:r>
+        <w:rPr>
+          <w:color w:val="000009"/>
+          <w:sz w:val="28"/>
+        </w:rPr>
+        <w:t>GUI: WinForm.</w:t>
       </w:r>
     </w:p>
     <w:p>
@@ -2219,7 +2064,7 @@
     </w:p>
     <w:p>
       <w:pPr>
-        <w:pStyle w:val="a3"/>
+        <w:pStyle w:val="BodyText"/>
         <w:tabs>
           <w:tab w:val="left" w:pos="4683"/>
           <w:tab w:val="left" w:pos="6330"/>
@@ -2253,7 +2098,7 @@
     </w:p>
     <w:p>
       <w:pPr>
-        <w:pStyle w:val="a3"/>
+        <w:pStyle w:val="BodyText"/>
         <w:tabs>
           <w:tab w:val="left" w:pos="6330"/>
         </w:tabs>
@@ -2297,16 +2142,9 @@
         <w:spacing w:after="0" w:line="360" w:lineRule="auto"/>
         <w:ind w:left="720" w:firstLine="234"/>
         <w:rPr>
-          <w:sz w:val="28"/>
-          <w:szCs w:val="28"/>
-        </w:rPr>
-        <w:sectPr>
-          <w:pgSz w:w="11900" w:h="16840"/>
-          <w:pgMar w:top="1060" w:right="440" w:bottom="280" w:left="1600" w:header="720" w:footer="720" w:gutter="0"/>
-          <w:cols w:space="720"/>
-        </w:sectPr>
-      </w:pPr>
-      <w:proofErr w:type="spellStart"/>
+          <w:sz w:val="2"/>
+        </w:rPr>
+      </w:pPr>
       <w:r>
         <w:rPr>
           <w:color w:val="000009"/>
@@ -2314,9 +2152,8 @@
           <w:sz w:val="28"/>
           <w:szCs w:val="28"/>
         </w:rPr>
-        <w:t>Буханченко</w:t>
-      </w:r>
-      <w:proofErr w:type="spellEnd"/>
+        <w:t>Буханченко Д.С.</w:t>
+      </w:r>
       <w:r>
         <w:rPr>
           <w:color w:val="000009"/>
@@ -2324,15 +2161,6 @@
           <w:sz w:val="28"/>
           <w:szCs w:val="28"/>
         </w:rPr>
-        <w:t xml:space="preserve"> Д.С.</w:t>
-      </w:r>
-      <w:r>
-        <w:rPr>
-          <w:color w:val="000009"/>
-          <w:spacing w:val="-3"/>
-          <w:sz w:val="28"/>
-          <w:szCs w:val="28"/>
-        </w:rPr>
         <w:t xml:space="preserve">. </w:t>
       </w:r>
       <w:r>
@@ -2374,18 +2202,8 @@
           <w:szCs w:val="28"/>
         </w:rPr>
         <w:tab/>
-        <w:t xml:space="preserve">        </w:t>
-      </w:r>
-      <w:proofErr w:type="spellStart"/>
-      <w:r>
-        <w:rPr>
-          <w:color w:val="000009"/>
-          <w:sz w:val="28"/>
-          <w:szCs w:val="28"/>
-        </w:rPr>
-        <w:t>Калентьев</w:t>
-      </w:r>
-      <w:proofErr w:type="spellEnd"/>
+        <w:t xml:space="preserve">        Калентьев</w:t>
+      </w:r>
       <w:r>
         <w:rPr>
           <w:color w:val="000009"/>
@@ -2420,62 +2238,6 @@
         </w:rPr>
         <w:t>А. _____</w:t>
       </w:r>
-    </w:p>
-    <w:p>
-      <w:pPr>
-        <w:pStyle w:val="a3"/>
-        <w:tabs>
-          <w:tab w:val="left" w:pos="4574"/>
-          <w:tab w:val="left" w:pos="4683"/>
-        </w:tabs>
-        <w:spacing w:line="360" w:lineRule="auto"/>
-        <w:ind w:right="79"/>
-        <w:rPr>
-          <w:sz w:val="2"/>
-        </w:rPr>
-      </w:pPr>
-    </w:p>
-    <w:p>
-      <w:pPr>
-        <w:pStyle w:val="a3"/>
-        <w:tabs>
-          <w:tab w:val="left" w:pos="4574"/>
-          <w:tab w:val="left" w:pos="4683"/>
-        </w:tabs>
-        <w:spacing w:line="360" w:lineRule="auto"/>
-        <w:ind w:right="79"/>
-        <w:rPr>
-          <w:sz w:val="2"/>
-        </w:rPr>
-      </w:pPr>
-    </w:p>
-    <w:p>
-      <w:pPr>
-        <w:pStyle w:val="a3"/>
-        <w:tabs>
-          <w:tab w:val="left" w:pos="4574"/>
-          <w:tab w:val="left" w:pos="4683"/>
-        </w:tabs>
-        <w:spacing w:line="360" w:lineRule="auto"/>
-        <w:ind w:right="79"/>
-        <w:rPr>
-          <w:sz w:val="2"/>
-        </w:rPr>
-      </w:pPr>
-    </w:p>
-    <w:p>
-      <w:pPr>
-        <w:pStyle w:val="a3"/>
-        <w:tabs>
-          <w:tab w:val="left" w:pos="4574"/>
-          <w:tab w:val="left" w:pos="4683"/>
-        </w:tabs>
-        <w:spacing w:line="360" w:lineRule="auto"/>
-        <w:ind w:right="79"/>
-        <w:rPr>
-          <w:sz w:val="2"/>
-        </w:rPr>
-      </w:pPr>
     </w:p>
     <w:sectPr>
       <w:pgSz w:w="11900" w:h="16840"/>
@@ -2486,9 +2248,67 @@
 </w:document>
 </file>
 
+<file path=word/comments.xml><?xml version="1.0" encoding="utf-8"?>
+<w:comments xmlns:wpc="http://schemas.microsoft.com/office/word/2010/wordprocessingCanvas" xmlns:cx="http://schemas.microsoft.com/office/drawing/2014/chartex" xmlns:cx1="http://schemas.microsoft.com/office/drawing/2015/9/8/chartex" xmlns:cx2="http://schemas.microsoft.com/office/drawing/2015/10/21/chartex" xmlns:cx3="http://schemas.microsoft.com/office/drawing/2016/5/9/chartex" xmlns:cx4="http://schemas.microsoft.com/office/drawing/2016/5/10/chartex" xmlns:cx5="http://schemas.microsoft.com/office/drawing/2016/5/11/chartex" xmlns:cx6="http://schemas.microsoft.com/office/drawing/2016/5/12/chartex" xmlns:cx7="http://schemas.microsoft.com/office/drawing/2016/5/13/chartex" xmlns:cx8="http://schemas.microsoft.com/office/drawing/2016/5/14/chartex" xmlns:mc="http://schemas.openxmlformats.org/markup-compatibility/2006" xmlns:aink="http://schemas.microsoft.com/office/drawing/2016/ink" xmlns:am3d="http://schemas.microsoft.com/office/drawing/2017/model3d" xmlns:o="urn:schemas-microsoft-com:office:office" xmlns:r="http://schemas.openxmlformats.org/officeDocument/2006/relationships" xmlns:m="http://schemas.openxmlformats.org/officeDocument/2006/math" xmlns:v="urn:schemas-microsoft-com:vml" xmlns:wp14="http://schemas.microsoft.com/office/word/2010/wordprocessingDrawing" xmlns:wp="http://schemas.openxmlformats.org/drawingml/2006/wordprocessingDrawing" xmlns:w10="urn:schemas-microsoft-com:office:word" xmlns:w="http://schemas.openxmlformats.org/wordprocessingml/2006/main" xmlns:w14="http://schemas.microsoft.com/office/word/2010/wordml" xmlns:w15="http://schemas.microsoft.com/office/word/2012/wordml" xmlns:w16cex="http://schemas.microsoft.com/office/word/2018/wordml/cex" xmlns:w16cid="http://schemas.microsoft.com/office/word/2016/wordml/cid" xmlns:w16="http://schemas.microsoft.com/office/word/2018/wordml" xmlns:w16se="http://schemas.microsoft.com/office/word/2015/wordml/symex" xmlns:wpg="http://schemas.microsoft.com/office/word/2010/wordprocessingGroup" xmlns:wpi="http://schemas.microsoft.com/office/word/2010/wordprocessingInk" xmlns:wne="http://schemas.microsoft.com/office/word/2006/wordml" xmlns:wps="http://schemas.microsoft.com/office/word/2010/wordprocessingShape" mc:Ignorable="w14 w15 w16se w16cid w16 w16cex wp14">
+  <w:comment w:id="0" w:author="AAK" w:date="2021-03-05T19:26:00Z" w:initials="A">
+    <w:p>
+      <w:pPr>
+        <w:pStyle w:val="CommentText"/>
+      </w:pPr>
+      <w:r>
+        <w:rPr>
+          <w:rStyle w:val="CommentReference"/>
+        </w:rPr>
+        <w:annotationRef/>
+      </w:r>
+      <w:r>
+        <w:t>Подумать над количеством параметров.</w:t>
+      </w:r>
+    </w:p>
+  </w:comment>
+  <w:comment w:id="1" w:author="AAK" w:date="2021-03-05T19:26:00Z" w:initials="A">
+    <w:p>
+      <w:pPr>
+        <w:pStyle w:val="CommentText"/>
+      </w:pPr>
+      <w:r>
+        <w:rPr>
+          <w:rStyle w:val="CommentReference"/>
+        </w:rPr>
+        <w:annotationRef/>
+      </w:r>
+      <w:r>
+        <w:t>Убрать доску с размерами</w:t>
+      </w:r>
+    </w:p>
+  </w:comment>
+</w:comments>
+</file>
+
+<file path=word/commentsExtended.xml><?xml version="1.0" encoding="utf-8"?>
+<w15:commentsEx xmlns:wpc="http://schemas.microsoft.com/office/word/2010/wordprocessingCanvas" xmlns:cx="http://schemas.microsoft.com/office/drawing/2014/chartex" xmlns:cx1="http://schemas.microsoft.com/office/drawing/2015/9/8/chartex" xmlns:cx2="http://schemas.microsoft.com/office/drawing/2015/10/21/chartex" xmlns:cx3="http://schemas.microsoft.com/office/drawing/2016/5/9/chartex" xmlns:cx4="http://schemas.microsoft.com/office/drawing/2016/5/10/chartex" xmlns:cx5="http://schemas.microsoft.com/office/drawing/2016/5/11/chartex" xmlns:cx6="http://schemas.microsoft.com/office/drawing/2016/5/12/chartex" xmlns:cx7="http://schemas.microsoft.com/office/drawing/2016/5/13/chartex" xmlns:cx8="http://schemas.microsoft.com/office/drawing/2016/5/14/chartex" xmlns:mc="http://schemas.openxmlformats.org/markup-compatibility/2006" xmlns:aink="http://schemas.microsoft.com/office/drawing/2016/ink" xmlns:am3d="http://schemas.microsoft.com/office/drawing/2017/model3d" xmlns:o="urn:schemas-microsoft-com:office:office" xmlns:r="http://schemas.openxmlformats.org/officeDocument/2006/relationships" xmlns:m="http://schemas.openxmlformats.org/officeDocument/2006/math" xmlns:v="urn:schemas-microsoft-com:vml" xmlns:wp14="http://schemas.microsoft.com/office/word/2010/wordprocessingDrawing" xmlns:wp="http://schemas.openxmlformats.org/drawingml/2006/wordprocessingDrawing" xmlns:w10="urn:schemas-microsoft-com:office:word" xmlns:w="http://schemas.openxmlformats.org/wordprocessingml/2006/main" xmlns:w14="http://schemas.microsoft.com/office/word/2010/wordml" xmlns:w15="http://schemas.microsoft.com/office/word/2012/wordml" xmlns:w16cex="http://schemas.microsoft.com/office/word/2018/wordml/cex" xmlns:w16cid="http://schemas.microsoft.com/office/word/2016/wordml/cid" xmlns:w16="http://schemas.microsoft.com/office/word/2018/wordml" xmlns:w16se="http://schemas.microsoft.com/office/word/2015/wordml/symex" xmlns:wpg="http://schemas.microsoft.com/office/word/2010/wordprocessingGroup" xmlns:wpi="http://schemas.microsoft.com/office/word/2010/wordprocessingInk" xmlns:wne="http://schemas.microsoft.com/office/word/2006/wordml" xmlns:wps="http://schemas.microsoft.com/office/word/2010/wordprocessingShape" mc:Ignorable="w14 w15 w16se w16cid w16 w16cex wp14">
+  <w15:commentEx w15:paraId="2AC44C2F" w15:done="0"/>
+  <w15:commentEx w15:paraId="4257853F" w15:done="0"/>
+</w15:commentsEx>
+</file>
+
+<file path=word/commentsExtensible.xml><?xml version="1.0" encoding="utf-8"?>
+<w16cex:commentsExtensible xmlns:wpc="http://schemas.microsoft.com/office/word/2010/wordprocessingCanvas" xmlns:cx="http://schemas.microsoft.com/office/drawing/2014/chartex" xmlns:cx1="http://schemas.microsoft.com/office/drawing/2015/9/8/chartex" xmlns:cx2="http://schemas.microsoft.com/office/drawing/2015/10/21/chartex" xmlns:cx3="http://schemas.microsoft.com/office/drawing/2016/5/9/chartex" xmlns:cx4="http://schemas.microsoft.com/office/drawing/2016/5/10/chartex" xmlns:cx5="http://schemas.microsoft.com/office/drawing/2016/5/11/chartex" xmlns:cx6="http://schemas.microsoft.com/office/drawing/2016/5/12/chartex" xmlns:cx7="http://schemas.microsoft.com/office/drawing/2016/5/13/chartex" xmlns:cx8="http://schemas.microsoft.com/office/drawing/2016/5/14/chartex" xmlns:mc="http://schemas.openxmlformats.org/markup-compatibility/2006" xmlns:aink="http://schemas.microsoft.com/office/drawing/2016/ink" xmlns:am3d="http://schemas.microsoft.com/office/drawing/2017/model3d" xmlns:o="urn:schemas-microsoft-com:office:office" xmlns:r="http://schemas.openxmlformats.org/officeDocument/2006/relationships" xmlns:m="http://schemas.openxmlformats.org/officeDocument/2006/math" xmlns:v="urn:schemas-microsoft-com:vml" xmlns:wp14="http://schemas.microsoft.com/office/word/2010/wordprocessingDrawing" xmlns:wp="http://schemas.openxmlformats.org/drawingml/2006/wordprocessingDrawing" xmlns:w10="urn:schemas-microsoft-com:office:word" xmlns:w="http://schemas.openxmlformats.org/wordprocessingml/2006/main" xmlns:w14="http://schemas.microsoft.com/office/word/2010/wordml" xmlns:w15="http://schemas.microsoft.com/office/word/2012/wordml" xmlns:w16cex="http://schemas.microsoft.com/office/word/2018/wordml/cex" xmlns:w16cid="http://schemas.microsoft.com/office/word/2016/wordml/cid" xmlns:w16="http://schemas.microsoft.com/office/word/2018/wordml" xmlns:w16se="http://schemas.microsoft.com/office/word/2015/wordml/symex" xmlns:wpg="http://schemas.microsoft.com/office/word/2010/wordprocessingGroup" xmlns:wpi="http://schemas.microsoft.com/office/word/2010/wordprocessingInk" xmlns:wne="http://schemas.microsoft.com/office/word/2006/wordml" xmlns:wps="http://schemas.microsoft.com/office/word/2010/wordprocessingShape" mc:Ignorable="w14 w15 w16se w16cid w16 w16cex wp14">
+  <w16cex:commentExtensible w16cex:durableId="23ED047B" w16cex:dateUtc="2021-03-05T12:26:00Z"/>
+  <w16cex:commentExtensible w16cex:durableId="23ED0450" w16cex:dateUtc="2021-03-05T12:26:00Z"/>
+</w16cex:commentsExtensible>
+</file>
+
+<file path=word/commentsIds.xml><?xml version="1.0" encoding="utf-8"?>
+<w16cid:commentsIds xmlns:wpc="http://schemas.microsoft.com/office/word/2010/wordprocessingCanvas" xmlns:cx="http://schemas.microsoft.com/office/drawing/2014/chartex" xmlns:cx1="http://schemas.microsoft.com/office/drawing/2015/9/8/chartex" xmlns:cx2="http://schemas.microsoft.com/office/drawing/2015/10/21/chartex" xmlns:cx3="http://schemas.microsoft.com/office/drawing/2016/5/9/chartex" xmlns:cx4="http://schemas.microsoft.com/office/drawing/2016/5/10/chartex" xmlns:cx5="http://schemas.microsoft.com/office/drawing/2016/5/11/chartex" xmlns:cx6="http://schemas.microsoft.com/office/drawing/2016/5/12/chartex" xmlns:cx7="http://schemas.microsoft.com/office/drawing/2016/5/13/chartex" xmlns:cx8="http://schemas.microsoft.com/office/drawing/2016/5/14/chartex" xmlns:mc="http://schemas.openxmlformats.org/markup-compatibility/2006" xmlns:aink="http://schemas.microsoft.com/office/drawing/2016/ink" xmlns:am3d="http://schemas.microsoft.com/office/drawing/2017/model3d" xmlns:o="urn:schemas-microsoft-com:office:office" xmlns:r="http://schemas.openxmlformats.org/officeDocument/2006/relationships" xmlns:m="http://schemas.openxmlformats.org/officeDocument/2006/math" xmlns:v="urn:schemas-microsoft-com:vml" xmlns:wp14="http://schemas.microsoft.com/office/word/2010/wordprocessingDrawing" xmlns:wp="http://schemas.openxmlformats.org/drawingml/2006/wordprocessingDrawing" xmlns:w10="urn:schemas-microsoft-com:office:word" xmlns:w="http://schemas.openxmlformats.org/wordprocessingml/2006/main" xmlns:w14="http://schemas.microsoft.com/office/word/2010/wordml" xmlns:w15="http://schemas.microsoft.com/office/word/2012/wordml" xmlns:w16cex="http://schemas.microsoft.com/office/word/2018/wordml/cex" xmlns:w16cid="http://schemas.microsoft.com/office/word/2016/wordml/cid" xmlns:w16="http://schemas.microsoft.com/office/word/2018/wordml" xmlns:w16se="http://schemas.microsoft.com/office/word/2015/wordml/symex" xmlns:wpg="http://schemas.microsoft.com/office/word/2010/wordprocessingGroup" xmlns:wpi="http://schemas.microsoft.com/office/word/2010/wordprocessingInk" xmlns:wne="http://schemas.microsoft.com/office/word/2006/wordml" xmlns:wps="http://schemas.microsoft.com/office/word/2010/wordprocessingShape" mc:Ignorable="w14 w15 w16se w16cid w16 w16cex wp14">
+  <w16cid:commentId w16cid:paraId="2AC44C2F" w16cid:durableId="23ED047B"/>
+  <w16cid:commentId w16cid:paraId="4257853F" w16cid:durableId="23ED0450"/>
+</w16cid:commentsIds>
+</file>
+
 <file path=word/numbering.xml><?xml version="1.0" encoding="utf-8"?>
-<w:numbering xmlns:wpc="http://schemas.microsoft.com/office/word/2010/wordprocessingCanvas" xmlns:mc="http://schemas.openxmlformats.org/markup-compatibility/2006" xmlns:o="urn:schemas-microsoft-com:office:office" xmlns:r="http://schemas.openxmlformats.org/officeDocument/2006/relationships" xmlns:m="http://schemas.openxmlformats.org/officeDocument/2006/math" xmlns:v="urn:schemas-microsoft-com:vml" xmlns:wp14="http://schemas.microsoft.com/office/word/2010/wordprocessingDrawing" xmlns:wp="http://schemas.openxmlformats.org/drawingml/2006/wordprocessingDrawing" xmlns:w10="urn:schemas-microsoft-com:office:word" xmlns:w="http://schemas.openxmlformats.org/wordprocessingml/2006/main" xmlns:w14="http://schemas.microsoft.com/office/word/2010/wordml" xmlns:wpg="http://schemas.microsoft.com/office/word/2010/wordprocessingGroup" xmlns:wpi="http://schemas.microsoft.com/office/word/2010/wordprocessingInk" xmlns:wne="http://schemas.microsoft.com/office/word/2006/wordml" xmlns:wps="http://schemas.microsoft.com/office/word/2010/wordprocessingShape" mc:Ignorable="w14 wp14">
-  <w:abstractNum w:abstractNumId="0">
+<w:numbering xmlns:wpc="http://schemas.microsoft.com/office/word/2010/wordprocessingCanvas" xmlns:cx="http://schemas.microsoft.com/office/drawing/2014/chartex" xmlns:cx1="http://schemas.microsoft.com/office/drawing/2015/9/8/chartex" xmlns:cx2="http://schemas.microsoft.com/office/drawing/2015/10/21/chartex" xmlns:cx3="http://schemas.microsoft.com/office/drawing/2016/5/9/chartex" xmlns:cx4="http://schemas.microsoft.com/office/drawing/2016/5/10/chartex" xmlns:cx5="http://schemas.microsoft.com/office/drawing/2016/5/11/chartex" xmlns:cx6="http://schemas.microsoft.com/office/drawing/2016/5/12/chartex" xmlns:cx7="http://schemas.microsoft.com/office/drawing/2016/5/13/chartex" xmlns:cx8="http://schemas.microsoft.com/office/drawing/2016/5/14/chartex" xmlns:mc="http://schemas.openxmlformats.org/markup-compatibility/2006" xmlns:aink="http://schemas.microsoft.com/office/drawing/2016/ink" xmlns:am3d="http://schemas.microsoft.com/office/drawing/2017/model3d" xmlns:o="urn:schemas-microsoft-com:office:office" xmlns:r="http://schemas.openxmlformats.org/officeDocument/2006/relationships" xmlns:m="http://schemas.openxmlformats.org/officeDocument/2006/math" xmlns:v="urn:schemas-microsoft-com:vml" xmlns:wp14="http://schemas.microsoft.com/office/word/2010/wordprocessingDrawing" xmlns:wp="http://schemas.openxmlformats.org/drawingml/2006/wordprocessingDrawing" xmlns:w10="urn:schemas-microsoft-com:office:word" xmlns:w="http://schemas.openxmlformats.org/wordprocessingml/2006/main" xmlns:w14="http://schemas.microsoft.com/office/word/2010/wordml" xmlns:w15="http://schemas.microsoft.com/office/word/2012/wordml" xmlns:w16cex="http://schemas.microsoft.com/office/word/2018/wordml/cex" xmlns:w16cid="http://schemas.microsoft.com/office/word/2016/wordml/cid" xmlns:w16="http://schemas.microsoft.com/office/word/2018/wordml" xmlns:w16se="http://schemas.microsoft.com/office/word/2015/wordml/symex" xmlns:wpg="http://schemas.microsoft.com/office/word/2010/wordprocessingGroup" xmlns:wpi="http://schemas.microsoft.com/office/word/2010/wordprocessingInk" xmlns:wne="http://schemas.microsoft.com/office/word/2006/wordml" xmlns:wps="http://schemas.microsoft.com/office/word/2010/wordprocessingShape" mc:Ignorable="w14 w15 w16se w16cid w16 w16cex wp14">
+  <w:abstractNum w:abstractNumId="0" w15:restartNumberingAfterBreak="0">
     <w:nsid w:val="2FE52C25"/>
     <w:multiLevelType w:val="multilevel"/>
     <w:tmpl w:val="2FE52C25"/>
@@ -2605,7 +2425,7 @@
       </w:rPr>
     </w:lvl>
   </w:abstractNum>
-  <w:abstractNum w:abstractNumId="1">
+  <w:abstractNum w:abstractNumId="1" w15:restartNumberingAfterBreak="0">
     <w:nsid w:val="4C9110CC"/>
     <w:multiLevelType w:val="hybridMultilevel"/>
     <w:tmpl w:val="3DDA5914"/>
@@ -2718,7 +2538,7 @@
       </w:rPr>
     </w:lvl>
   </w:abstractNum>
-  <w:abstractNum w:abstractNumId="2">
+  <w:abstractNum w:abstractNumId="2" w15:restartNumberingAfterBreak="0">
     <w:nsid w:val="5EFC2B5A"/>
     <w:multiLevelType w:val="hybridMultilevel"/>
     <w:tmpl w:val="A89AC004"/>
@@ -2930,7 +2750,7 @@
       </w:rPr>
     </w:lvl>
   </w:abstractNum>
-  <w:abstractNum w:abstractNumId="3">
+  <w:abstractNum w:abstractNumId="3" w15:restartNumberingAfterBreak="0">
     <w:nsid w:val="7F26388F"/>
     <w:multiLevelType w:val="multilevel"/>
     <w:tmpl w:val="7F26388F"/>
@@ -3064,8 +2884,16 @@
 </w:numbering>
 </file>
 
+<file path=word/people.xml><?xml version="1.0" encoding="utf-8"?>
+<w15:people xmlns:wpc="http://schemas.microsoft.com/office/word/2010/wordprocessingCanvas" xmlns:cx="http://schemas.microsoft.com/office/drawing/2014/chartex" xmlns:cx1="http://schemas.microsoft.com/office/drawing/2015/9/8/chartex" xmlns:cx2="http://schemas.microsoft.com/office/drawing/2015/10/21/chartex" xmlns:cx3="http://schemas.microsoft.com/office/drawing/2016/5/9/chartex" xmlns:cx4="http://schemas.microsoft.com/office/drawing/2016/5/10/chartex" xmlns:cx5="http://schemas.microsoft.com/office/drawing/2016/5/11/chartex" xmlns:cx6="http://schemas.microsoft.com/office/drawing/2016/5/12/chartex" xmlns:cx7="http://schemas.microsoft.com/office/drawing/2016/5/13/chartex" xmlns:cx8="http://schemas.microsoft.com/office/drawing/2016/5/14/chartex" xmlns:mc="http://schemas.openxmlformats.org/markup-compatibility/2006" xmlns:aink="http://schemas.microsoft.com/office/drawing/2016/ink" xmlns:am3d="http://schemas.microsoft.com/office/drawing/2017/model3d" xmlns:o="urn:schemas-microsoft-com:office:office" xmlns:r="http://schemas.openxmlformats.org/officeDocument/2006/relationships" xmlns:m="http://schemas.openxmlformats.org/officeDocument/2006/math" xmlns:v="urn:schemas-microsoft-com:vml" xmlns:wp14="http://schemas.microsoft.com/office/word/2010/wordprocessingDrawing" xmlns:wp="http://schemas.openxmlformats.org/drawingml/2006/wordprocessingDrawing" xmlns:w10="urn:schemas-microsoft-com:office:word" xmlns:w="http://schemas.openxmlformats.org/wordprocessingml/2006/main" xmlns:w14="http://schemas.microsoft.com/office/word/2010/wordml" xmlns:w15="http://schemas.microsoft.com/office/word/2012/wordml" xmlns:w16cex="http://schemas.microsoft.com/office/word/2018/wordml/cex" xmlns:w16cid="http://schemas.microsoft.com/office/word/2016/wordml/cid" xmlns:w16="http://schemas.microsoft.com/office/word/2018/wordml" xmlns:w16se="http://schemas.microsoft.com/office/word/2015/wordml/symex" xmlns:wpg="http://schemas.microsoft.com/office/word/2010/wordprocessingGroup" xmlns:wpi="http://schemas.microsoft.com/office/word/2010/wordprocessingInk" xmlns:wne="http://schemas.microsoft.com/office/word/2006/wordml" xmlns:wps="http://schemas.microsoft.com/office/word/2010/wordprocessingShape" mc:Ignorable="w14 w15 w16se w16cid w16 w16cex wp14">
+  <w15:person w15:author="AAK">
+    <w15:presenceInfo w15:providerId="AD" w15:userId="S-1-5-21-2301979571-1751391163-971761870-1106"/>
+  </w15:person>
+</w15:people>
+</file>
+
 <file path=word/styles.xml><?xml version="1.0" encoding="utf-8"?>
-<w:styles xmlns:mc="http://schemas.openxmlformats.org/markup-compatibility/2006" xmlns:r="http://schemas.openxmlformats.org/officeDocument/2006/relationships" xmlns:w="http://schemas.openxmlformats.org/wordprocessingml/2006/main" xmlns:w14="http://schemas.microsoft.com/office/word/2010/wordml" mc:Ignorable="w14">
+<w:styles xmlns:mc="http://schemas.openxmlformats.org/markup-compatibility/2006" xmlns:r="http://schemas.openxmlformats.org/officeDocument/2006/relationships" xmlns:w="http://schemas.openxmlformats.org/wordprocessingml/2006/main" xmlns:w14="http://schemas.microsoft.com/office/word/2010/wordml" xmlns:w15="http://schemas.microsoft.com/office/word/2012/wordml" xmlns:w16cex="http://schemas.microsoft.com/office/word/2018/wordml/cex" xmlns:w16cid="http://schemas.microsoft.com/office/word/2016/wordml/cid" xmlns:w16="http://schemas.microsoft.com/office/word/2018/wordml" xmlns:w16se="http://schemas.microsoft.com/office/word/2015/wordml/symex" mc:Ignorable="w14 w15 w16se w16cid w16 w16cex">
   <w:docDefaults>
     <w:rPrDefault>
       <w:rPr>
@@ -3079,149 +2907,381 @@
       </w:pPr>
     </w:pPrDefault>
   </w:docDefaults>
-  <w:latentStyles w:defLockedState="0" w:defUIPriority="99" w:defSemiHidden="1" w:defUnhideWhenUsed="1" w:defQFormat="0" w:count="267">
-    <w:lsdException w:name="Normal" w:semiHidden="0" w:uiPriority="1" w:unhideWhenUsed="0" w:qFormat="1"/>
-    <w:lsdException w:name="heading 1" w:semiHidden="0" w:uiPriority="9" w:unhideWhenUsed="0" w:qFormat="1"/>
-    <w:lsdException w:name="heading 2" w:uiPriority="9" w:qFormat="1"/>
-    <w:lsdException w:name="heading 3" w:uiPriority="9" w:qFormat="1"/>
-    <w:lsdException w:name="heading 4" w:uiPriority="9" w:qFormat="1"/>
-    <w:lsdException w:name="heading 5" w:uiPriority="9" w:qFormat="1"/>
-    <w:lsdException w:name="heading 6" w:uiPriority="9" w:qFormat="1"/>
-    <w:lsdException w:name="heading 7" w:uiPriority="9" w:qFormat="1"/>
-    <w:lsdException w:name="heading 8" w:uiPriority="9" w:qFormat="1"/>
-    <w:lsdException w:name="heading 9" w:uiPriority="9" w:qFormat="1"/>
-    <w:lsdException w:name="toc 1" w:uiPriority="39"/>
-    <w:lsdException w:name="toc 2" w:uiPriority="39"/>
-    <w:lsdException w:name="toc 3" w:uiPriority="39"/>
-    <w:lsdException w:name="toc 4" w:uiPriority="39"/>
-    <w:lsdException w:name="toc 5" w:uiPriority="39"/>
-    <w:lsdException w:name="toc 6" w:uiPriority="39"/>
-    <w:lsdException w:name="toc 7" w:uiPriority="39"/>
-    <w:lsdException w:name="toc 8" w:uiPriority="39"/>
-    <w:lsdException w:name="toc 9" w:uiPriority="39"/>
-    <w:lsdException w:name="header" w:semiHidden="0"/>
-    <w:lsdException w:name="footer" w:semiHidden="0"/>
-    <w:lsdException w:name="caption" w:uiPriority="35" w:qFormat="1"/>
-    <w:lsdException w:name="Title" w:semiHidden="0" w:uiPriority="10" w:unhideWhenUsed="0" w:qFormat="1"/>
-    <w:lsdException w:name="Default Paragraph Font" w:semiHidden="0" w:uiPriority="1"/>
-    <w:lsdException w:name="Body Text" w:semiHidden="0" w:uiPriority="1" w:unhideWhenUsed="0" w:qFormat="1"/>
-    <w:lsdException w:name="Subtitle" w:semiHidden="0" w:uiPriority="11" w:unhideWhenUsed="0" w:qFormat="1"/>
-    <w:lsdException w:name="Strong" w:semiHidden="0" w:uiPriority="22" w:unhideWhenUsed="0" w:qFormat="1"/>
-    <w:lsdException w:name="Emphasis" w:semiHidden="0" w:uiPriority="20" w:unhideWhenUsed="0" w:qFormat="1"/>
-    <w:lsdException w:name="Table Grid" w:semiHidden="0" w:uiPriority="39" w:unhideWhenUsed="0"/>
-    <w:lsdException w:name="Placeholder Text" w:unhideWhenUsed="0"/>
-    <w:lsdException w:name="No Spacing" w:semiHidden="0" w:unhideWhenUsed="0"/>
-    <w:lsdException w:name="Light Shading" w:semiHidden="0" w:uiPriority="60" w:unhideWhenUsed="0"/>
-    <w:lsdException w:name="Light List" w:semiHidden="0" w:uiPriority="61" w:unhideWhenUsed="0"/>
-    <w:lsdException w:name="Light Grid" w:semiHidden="0" w:uiPriority="62" w:unhideWhenUsed="0"/>
-    <w:lsdException w:name="Medium Shading 1" w:semiHidden="0" w:uiPriority="63" w:unhideWhenUsed="0"/>
-    <w:lsdException w:name="Medium Shading 2" w:semiHidden="0" w:uiPriority="64" w:unhideWhenUsed="0"/>
-    <w:lsdException w:name="Medium List 1" w:semiHidden="0" w:uiPriority="65" w:unhideWhenUsed="0"/>
-    <w:lsdException w:name="Medium List 2" w:semiHidden="0" w:uiPriority="66" w:unhideWhenUsed="0"/>
-    <w:lsdException w:name="Medium Grid 1" w:semiHidden="0" w:uiPriority="67" w:unhideWhenUsed="0"/>
-    <w:lsdException w:name="Medium Grid 2" w:semiHidden="0" w:uiPriority="68" w:unhideWhenUsed="0"/>
-    <w:lsdException w:name="Medium Grid 3" w:semiHidden="0" w:uiPriority="69" w:unhideWhenUsed="0"/>
-    <w:lsdException w:name="Dark List" w:semiHidden="0" w:uiPriority="70" w:unhideWhenUsed="0"/>
-    <w:lsdException w:name="Colorful Shading" w:semiHidden="0" w:uiPriority="71" w:unhideWhenUsed="0"/>
-    <w:lsdException w:name="Colorful List" w:semiHidden="0" w:uiPriority="72" w:unhideWhenUsed="0"/>
-    <w:lsdException w:name="Colorful Grid" w:semiHidden="0" w:uiPriority="73" w:unhideWhenUsed="0"/>
-    <w:lsdException w:name="Light Shading Accent 1" w:semiHidden="0" w:uiPriority="60" w:unhideWhenUsed="0"/>
-    <w:lsdException w:name="Light List Accent 1" w:semiHidden="0" w:uiPriority="61" w:unhideWhenUsed="0"/>
-    <w:lsdException w:name="Light Grid Accent 1" w:semiHidden="0" w:uiPriority="62" w:unhideWhenUsed="0"/>
-    <w:lsdException w:name="Medium Shading 1 Accent 1" w:semiHidden="0" w:uiPriority="63" w:unhideWhenUsed="0"/>
-    <w:lsdException w:name="Medium Shading 2 Accent 1" w:semiHidden="0" w:uiPriority="64" w:unhideWhenUsed="0"/>
-    <w:lsdException w:name="Medium List 1 Accent 1" w:semiHidden="0" w:uiPriority="65" w:unhideWhenUsed="0"/>
-    <w:lsdException w:name="Revision" w:unhideWhenUsed="0"/>
-    <w:lsdException w:name="List Paragraph" w:semiHidden="0" w:unhideWhenUsed="0"/>
-    <w:lsdException w:name="Quote" w:semiHidden="0" w:unhideWhenUsed="0"/>
-    <w:lsdException w:name="Intense Quote" w:semiHidden="0" w:unhideWhenUsed="0"/>
-    <w:lsdException w:name="Medium List 2 Accent 1" w:semiHidden="0" w:uiPriority="66" w:unhideWhenUsed="0"/>
-    <w:lsdException w:name="Medium Grid 1 Accent 1" w:semiHidden="0" w:uiPriority="67" w:unhideWhenUsed="0"/>
-    <w:lsdException w:name="Medium Grid 2 Accent 1" w:semiHidden="0" w:uiPriority="68" w:unhideWhenUsed="0"/>
-    <w:lsdException w:name="Medium Grid 3 Accent 1" w:semiHidden="0" w:uiPriority="69" w:unhideWhenUsed="0"/>
-    <w:lsdException w:name="Dark List Accent 1" w:semiHidden="0" w:uiPriority="70" w:unhideWhenUsed="0"/>
-    <w:lsdException w:name="Colorful Shading Accent 1" w:semiHidden="0" w:uiPriority="71" w:unhideWhenUsed="0"/>
-    <w:lsdException w:name="Colorful List Accent 1" w:semiHidden="0" w:uiPriority="72" w:unhideWhenUsed="0"/>
-    <w:lsdException w:name="Colorful Grid Accent 1" w:semiHidden="0" w:uiPriority="73" w:unhideWhenUsed="0"/>
-    <w:lsdException w:name="Light Shading Accent 2" w:semiHidden="0" w:uiPriority="60" w:unhideWhenUsed="0"/>
-    <w:lsdException w:name="Light List Accent 2" w:semiHidden="0" w:uiPriority="61" w:unhideWhenUsed="0"/>
-    <w:lsdException w:name="Light Grid Accent 2" w:semiHidden="0" w:uiPriority="62" w:unhideWhenUsed="0"/>
-    <w:lsdException w:name="Medium Shading 1 Accent 2" w:semiHidden="0" w:uiPriority="63" w:unhideWhenUsed="0"/>
-    <w:lsdException w:name="Medium Shading 2 Accent 2" w:semiHidden="0" w:uiPriority="64" w:unhideWhenUsed="0"/>
-    <w:lsdException w:name="Medium List 1 Accent 2" w:semiHidden="0" w:uiPriority="65" w:unhideWhenUsed="0"/>
-    <w:lsdException w:name="Medium List 2 Accent 2" w:semiHidden="0" w:uiPriority="66" w:unhideWhenUsed="0"/>
-    <w:lsdException w:name="Medium Grid 1 Accent 2" w:semiHidden="0" w:uiPriority="67" w:unhideWhenUsed="0"/>
-    <w:lsdException w:name="Medium Grid 2 Accent 2" w:semiHidden="0" w:uiPriority="68" w:unhideWhenUsed="0"/>
-    <w:lsdException w:name="Medium Grid 3 Accent 2" w:semiHidden="0" w:uiPriority="69" w:unhideWhenUsed="0"/>
-    <w:lsdException w:name="Dark List Accent 2" w:semiHidden="0" w:uiPriority="70" w:unhideWhenUsed="0"/>
-    <w:lsdException w:name="Colorful Shading Accent 2" w:semiHidden="0" w:uiPriority="71" w:unhideWhenUsed="0"/>
-    <w:lsdException w:name="Colorful List Accent 2" w:semiHidden="0" w:uiPriority="72" w:unhideWhenUsed="0"/>
-    <w:lsdException w:name="Colorful Grid Accent 2" w:semiHidden="0" w:uiPriority="73" w:unhideWhenUsed="0"/>
-    <w:lsdException w:name="Light Shading Accent 3" w:semiHidden="0" w:uiPriority="60" w:unhideWhenUsed="0"/>
-    <w:lsdException w:name="Light List Accent 3" w:semiHidden="0" w:uiPriority="61" w:unhideWhenUsed="0"/>
-    <w:lsdException w:name="Light Grid Accent 3" w:semiHidden="0" w:uiPriority="62" w:unhideWhenUsed="0"/>
-    <w:lsdException w:name="Medium Shading 1 Accent 3" w:semiHidden="0" w:uiPriority="63" w:unhideWhenUsed="0"/>
-    <w:lsdException w:name="Medium Shading 2 Accent 3" w:semiHidden="0" w:uiPriority="64" w:unhideWhenUsed="0"/>
-    <w:lsdException w:name="Medium List 1 Accent 3" w:semiHidden="0" w:uiPriority="65" w:unhideWhenUsed="0"/>
-    <w:lsdException w:name="Medium List 2 Accent 3" w:semiHidden="0" w:uiPriority="66" w:unhideWhenUsed="0"/>
-    <w:lsdException w:name="Medium Grid 1 Accent 3" w:semiHidden="0" w:uiPriority="67" w:unhideWhenUsed="0"/>
-    <w:lsdException w:name="Medium Grid 2 Accent 3" w:semiHidden="0" w:uiPriority="68" w:unhideWhenUsed="0"/>
-    <w:lsdException w:name="Medium Grid 3 Accent 3" w:semiHidden="0" w:uiPriority="69" w:unhideWhenUsed="0"/>
-    <w:lsdException w:name="Dark List Accent 3" w:semiHidden="0" w:uiPriority="70" w:unhideWhenUsed="0"/>
-    <w:lsdException w:name="Colorful Shading Accent 3" w:semiHidden="0" w:uiPriority="71" w:unhideWhenUsed="0"/>
-    <w:lsdException w:name="Colorful List Accent 3" w:semiHidden="0" w:uiPriority="72" w:unhideWhenUsed="0"/>
-    <w:lsdException w:name="Colorful Grid Accent 3" w:semiHidden="0" w:uiPriority="73" w:unhideWhenUsed="0"/>
-    <w:lsdException w:name="Light Shading Accent 4" w:semiHidden="0" w:uiPriority="60" w:unhideWhenUsed="0"/>
-    <w:lsdException w:name="Light List Accent 4" w:semiHidden="0" w:uiPriority="61" w:unhideWhenUsed="0"/>
-    <w:lsdException w:name="Light Grid Accent 4" w:semiHidden="0" w:uiPriority="62" w:unhideWhenUsed="0"/>
-    <w:lsdException w:name="Medium Shading 1 Accent 4" w:semiHidden="0" w:uiPriority="63" w:unhideWhenUsed="0"/>
-    <w:lsdException w:name="Medium Shading 2 Accent 4" w:semiHidden="0" w:uiPriority="64" w:unhideWhenUsed="0"/>
-    <w:lsdException w:name="Medium List 1 Accent 4" w:semiHidden="0" w:uiPriority="65" w:unhideWhenUsed="0"/>
-    <w:lsdException w:name="Medium List 2 Accent 4" w:semiHidden="0" w:uiPriority="66" w:unhideWhenUsed="0"/>
-    <w:lsdException w:name="Medium Grid 1 Accent 4" w:semiHidden="0" w:uiPriority="67" w:unhideWhenUsed="0"/>
-    <w:lsdException w:name="Medium Grid 2 Accent 4" w:semiHidden="0" w:uiPriority="68" w:unhideWhenUsed="0"/>
-    <w:lsdException w:name="Medium Grid 3 Accent 4" w:semiHidden="0" w:uiPriority="69" w:unhideWhenUsed="0"/>
-    <w:lsdException w:name="Dark List Accent 4" w:semiHidden="0" w:uiPriority="70" w:unhideWhenUsed="0"/>
-    <w:lsdException w:name="Colorful Shading Accent 4" w:semiHidden="0" w:uiPriority="71" w:unhideWhenUsed="0"/>
-    <w:lsdException w:name="Colorful List Accent 4" w:semiHidden="0" w:uiPriority="72" w:unhideWhenUsed="0"/>
-    <w:lsdException w:name="Colorful Grid Accent 4" w:semiHidden="0" w:uiPriority="73" w:unhideWhenUsed="0"/>
-    <w:lsdException w:name="Light Shading Accent 5" w:semiHidden="0" w:uiPriority="60" w:unhideWhenUsed="0"/>
-    <w:lsdException w:name="Light List Accent 5" w:semiHidden="0" w:uiPriority="61" w:unhideWhenUsed="0"/>
-    <w:lsdException w:name="Light Grid Accent 5" w:semiHidden="0" w:uiPriority="62" w:unhideWhenUsed="0"/>
-    <w:lsdException w:name="Medium Shading 1 Accent 5" w:semiHidden="0" w:uiPriority="63" w:unhideWhenUsed="0"/>
-    <w:lsdException w:name="Medium Shading 2 Accent 5" w:semiHidden="0" w:uiPriority="64" w:unhideWhenUsed="0"/>
-    <w:lsdException w:name="Medium List 1 Accent 5" w:semiHidden="0" w:uiPriority="65" w:unhideWhenUsed="0"/>
-    <w:lsdException w:name="Medium List 2 Accent 5" w:semiHidden="0" w:uiPriority="66" w:unhideWhenUsed="0"/>
-    <w:lsdException w:name="Medium Grid 1 Accent 5" w:semiHidden="0" w:uiPriority="67" w:unhideWhenUsed="0"/>
-    <w:lsdException w:name="Medium Grid 2 Accent 5" w:semiHidden="0" w:uiPriority="68" w:unhideWhenUsed="0"/>
-    <w:lsdException w:name="Medium Grid 3 Accent 5" w:semiHidden="0" w:uiPriority="69" w:unhideWhenUsed="0"/>
-    <w:lsdException w:name="Dark List Accent 5" w:semiHidden="0" w:uiPriority="70" w:unhideWhenUsed="0"/>
-    <w:lsdException w:name="Colorful Shading Accent 5" w:semiHidden="0" w:uiPriority="71" w:unhideWhenUsed="0"/>
-    <w:lsdException w:name="Colorful List Accent 5" w:semiHidden="0" w:uiPriority="72" w:unhideWhenUsed="0"/>
-    <w:lsdException w:name="Colorful Grid Accent 5" w:semiHidden="0" w:uiPriority="73" w:unhideWhenUsed="0"/>
-    <w:lsdException w:name="Light Shading Accent 6" w:semiHidden="0" w:uiPriority="60" w:unhideWhenUsed="0"/>
-    <w:lsdException w:name="Light List Accent 6" w:semiHidden="0" w:uiPriority="61" w:unhideWhenUsed="0"/>
-    <w:lsdException w:name="Light Grid Accent 6" w:semiHidden="0" w:uiPriority="62" w:unhideWhenUsed="0"/>
-    <w:lsdException w:name="Medium Shading 1 Accent 6" w:semiHidden="0" w:uiPriority="63" w:unhideWhenUsed="0"/>
-    <w:lsdException w:name="Medium Shading 2 Accent 6" w:semiHidden="0" w:uiPriority="64" w:unhideWhenUsed="0"/>
-    <w:lsdException w:name="Medium List 1 Accent 6" w:semiHidden="0" w:uiPriority="65" w:unhideWhenUsed="0"/>
-    <w:lsdException w:name="Medium List 2 Accent 6" w:semiHidden="0" w:uiPriority="66" w:unhideWhenUsed="0"/>
-    <w:lsdException w:name="Medium Grid 1 Accent 6" w:semiHidden="0" w:uiPriority="67" w:unhideWhenUsed="0"/>
-    <w:lsdException w:name="Medium Grid 2 Accent 6" w:semiHidden="0" w:uiPriority="68" w:unhideWhenUsed="0"/>
-    <w:lsdException w:name="Medium Grid 3 Accent 6" w:semiHidden="0" w:uiPriority="69" w:unhideWhenUsed="0"/>
-    <w:lsdException w:name="Dark List Accent 6" w:semiHidden="0" w:uiPriority="70" w:unhideWhenUsed="0"/>
-    <w:lsdException w:name="Colorful Shading Accent 6" w:semiHidden="0" w:uiPriority="71" w:unhideWhenUsed="0"/>
-    <w:lsdException w:name="Colorful List Accent 6" w:semiHidden="0" w:uiPriority="72" w:unhideWhenUsed="0"/>
-    <w:lsdException w:name="Colorful Grid Accent 6" w:semiHidden="0" w:uiPriority="73" w:unhideWhenUsed="0"/>
-    <w:lsdException w:name="Subtle Emphasis" w:semiHidden="0" w:uiPriority="19" w:unhideWhenUsed="0" w:qFormat="1"/>
-    <w:lsdException w:name="Intense Emphasis" w:semiHidden="0" w:uiPriority="21" w:unhideWhenUsed="0" w:qFormat="1"/>
-    <w:lsdException w:name="Subtle Reference" w:semiHidden="0" w:uiPriority="31" w:unhideWhenUsed="0" w:qFormat="1"/>
-    <w:lsdException w:name="Intense Reference" w:semiHidden="0" w:uiPriority="32" w:unhideWhenUsed="0" w:qFormat="1"/>
-    <w:lsdException w:name="Book Title" w:semiHidden="0" w:uiPriority="33" w:unhideWhenUsed="0" w:qFormat="1"/>
-    <w:lsdException w:name="Bibliography" w:uiPriority="37"/>
-    <w:lsdException w:name="TOC Heading" w:uiPriority="39" w:qFormat="1"/>
+  <w:latentStyles w:defLockedState="0" w:defUIPriority="99" w:defSemiHidden="0" w:defUnhideWhenUsed="0" w:defQFormat="0" w:count="376">
+    <w:lsdException w:name="Normal" w:uiPriority="1" w:qFormat="1"/>
+    <w:lsdException w:name="heading 1" w:uiPriority="9" w:qFormat="1"/>
+    <w:lsdException w:name="heading 2" w:semiHidden="1" w:uiPriority="9" w:unhideWhenUsed="1" w:qFormat="1"/>
+    <w:lsdException w:name="heading 3" w:semiHidden="1" w:uiPriority="9" w:unhideWhenUsed="1" w:qFormat="1"/>
+    <w:lsdException w:name="heading 4" w:semiHidden="1" w:uiPriority="9" w:unhideWhenUsed="1" w:qFormat="1"/>
+    <w:lsdException w:name="heading 5" w:semiHidden="1" w:uiPriority="9" w:unhideWhenUsed="1" w:qFormat="1"/>
+    <w:lsdException w:name="heading 6" w:semiHidden="1" w:uiPriority="9" w:unhideWhenUsed="1" w:qFormat="1"/>
+    <w:lsdException w:name="heading 7" w:semiHidden="1" w:uiPriority="9" w:unhideWhenUsed="1" w:qFormat="1"/>
+    <w:lsdException w:name="heading 8" w:semiHidden="1" w:uiPriority="9" w:unhideWhenUsed="1" w:qFormat="1"/>
+    <w:lsdException w:name="heading 9" w:semiHidden="1" w:uiPriority="9" w:unhideWhenUsed="1" w:qFormat="1"/>
+    <w:lsdException w:name="index 1" w:semiHidden="1" w:unhideWhenUsed="1"/>
+    <w:lsdException w:name="index 2" w:semiHidden="1" w:unhideWhenUsed="1"/>
+    <w:lsdException w:name="index 3" w:semiHidden="1" w:unhideWhenUsed="1"/>
+    <w:lsdException w:name="index 4" w:semiHidden="1" w:unhideWhenUsed="1"/>
+    <w:lsdException w:name="index 5" w:semiHidden="1" w:unhideWhenUsed="1"/>
+    <w:lsdException w:name="index 6" w:semiHidden="1" w:unhideWhenUsed="1"/>
+    <w:lsdException w:name="index 7" w:semiHidden="1" w:unhideWhenUsed="1"/>
+    <w:lsdException w:name="index 8" w:semiHidden="1" w:unhideWhenUsed="1"/>
+    <w:lsdException w:name="index 9" w:semiHidden="1" w:unhideWhenUsed="1"/>
+    <w:lsdException w:name="toc 1" w:semiHidden="1" w:uiPriority="39" w:unhideWhenUsed="1"/>
+    <w:lsdException w:name="toc 2" w:semiHidden="1" w:uiPriority="39" w:unhideWhenUsed="1"/>
+    <w:lsdException w:name="toc 3" w:semiHidden="1" w:uiPriority="39" w:unhideWhenUsed="1"/>
+    <w:lsdException w:name="toc 4" w:semiHidden="1" w:uiPriority="39" w:unhideWhenUsed="1"/>
+    <w:lsdException w:name="toc 5" w:semiHidden="1" w:uiPriority="39" w:unhideWhenUsed="1"/>
+    <w:lsdException w:name="toc 6" w:semiHidden="1" w:uiPriority="39" w:unhideWhenUsed="1"/>
+    <w:lsdException w:name="toc 7" w:semiHidden="1" w:uiPriority="39" w:unhideWhenUsed="1"/>
+    <w:lsdException w:name="toc 8" w:semiHidden="1" w:uiPriority="39" w:unhideWhenUsed="1"/>
+    <w:lsdException w:name="toc 9" w:semiHidden="1" w:uiPriority="39" w:unhideWhenUsed="1"/>
+    <w:lsdException w:name="Normal Indent" w:semiHidden="1" w:unhideWhenUsed="1"/>
+    <w:lsdException w:name="footnote text" w:semiHidden="1" w:unhideWhenUsed="1"/>
+    <w:lsdException w:name="annotation text" w:semiHidden="1" w:unhideWhenUsed="1"/>
+    <w:lsdException w:name="header" w:unhideWhenUsed="1"/>
+    <w:lsdException w:name="footer" w:unhideWhenUsed="1"/>
+    <w:lsdException w:name="index heading" w:semiHidden="1" w:unhideWhenUsed="1"/>
+    <w:lsdException w:name="caption" w:semiHidden="1" w:uiPriority="35" w:unhideWhenUsed="1" w:qFormat="1"/>
+    <w:lsdException w:name="table of figures" w:semiHidden="1" w:unhideWhenUsed="1"/>
+    <w:lsdException w:name="envelope address" w:semiHidden="1" w:unhideWhenUsed="1"/>
+    <w:lsdException w:name="envelope return" w:semiHidden="1" w:unhideWhenUsed="1"/>
+    <w:lsdException w:name="footnote reference" w:semiHidden="1" w:unhideWhenUsed="1"/>
+    <w:lsdException w:name="annotation reference" w:semiHidden="1" w:unhideWhenUsed="1"/>
+    <w:lsdException w:name="line number" w:semiHidden="1" w:unhideWhenUsed="1"/>
+    <w:lsdException w:name="page number" w:semiHidden="1" w:unhideWhenUsed="1"/>
+    <w:lsdException w:name="endnote reference" w:semiHidden="1" w:unhideWhenUsed="1"/>
+    <w:lsdException w:name="endnote text" w:semiHidden="1" w:unhideWhenUsed="1"/>
+    <w:lsdException w:name="table of authorities" w:semiHidden="1" w:unhideWhenUsed="1"/>
+    <w:lsdException w:name="macro" w:semiHidden="1" w:unhideWhenUsed="1"/>
+    <w:lsdException w:name="toa heading" w:semiHidden="1" w:unhideWhenUsed="1"/>
+    <w:lsdException w:name="List" w:semiHidden="1" w:unhideWhenUsed="1"/>
+    <w:lsdException w:name="List Bullet" w:semiHidden="1" w:unhideWhenUsed="1"/>
+    <w:lsdException w:name="List Number" w:semiHidden="1" w:unhideWhenUsed="1"/>
+    <w:lsdException w:name="List 2" w:semiHidden="1" w:unhideWhenUsed="1"/>
+    <w:lsdException w:name="List 3" w:semiHidden="1" w:unhideWhenUsed="1"/>
+    <w:lsdException w:name="List 4" w:semiHidden="1" w:unhideWhenUsed="1"/>
+    <w:lsdException w:name="List 5" w:semiHidden="1" w:unhideWhenUsed="1"/>
+    <w:lsdException w:name="List Bullet 2" w:semiHidden="1" w:unhideWhenUsed="1"/>
+    <w:lsdException w:name="List Bullet 3" w:semiHidden="1" w:unhideWhenUsed="1"/>
+    <w:lsdException w:name="List Bullet 4" w:semiHidden="1" w:unhideWhenUsed="1"/>
+    <w:lsdException w:name="List Bullet 5" w:semiHidden="1" w:unhideWhenUsed="1"/>
+    <w:lsdException w:name="List Number 2" w:semiHidden="1" w:unhideWhenUsed="1"/>
+    <w:lsdException w:name="List Number 3" w:semiHidden="1" w:unhideWhenUsed="1"/>
+    <w:lsdException w:name="List Number 4" w:semiHidden="1" w:unhideWhenUsed="1"/>
+    <w:lsdException w:name="List Number 5" w:semiHidden="1" w:unhideWhenUsed="1"/>
+    <w:lsdException w:name="Title" w:uiPriority="10" w:qFormat="1"/>
+    <w:lsdException w:name="Closing" w:semiHidden="1" w:unhideWhenUsed="1"/>
+    <w:lsdException w:name="Signature" w:semiHidden="1" w:unhideWhenUsed="1"/>
+    <w:lsdException w:name="Default Paragraph Font" w:uiPriority="1" w:unhideWhenUsed="1"/>
+    <w:lsdException w:name="Body Text" w:uiPriority="1" w:qFormat="1"/>
+    <w:lsdException w:name="Body Text Indent" w:semiHidden="1" w:unhideWhenUsed="1"/>
+    <w:lsdException w:name="List Continue" w:semiHidden="1" w:unhideWhenUsed="1"/>
+    <w:lsdException w:name="List Continue 2" w:semiHidden="1" w:unhideWhenUsed="1"/>
+    <w:lsdException w:name="List Continue 3" w:semiHidden="1" w:unhideWhenUsed="1"/>
+    <w:lsdException w:name="List Continue 4" w:semiHidden="1" w:unhideWhenUsed="1"/>
+    <w:lsdException w:name="List Continue 5" w:semiHidden="1" w:unhideWhenUsed="1"/>
+    <w:lsdException w:name="Message Header" w:semiHidden="1" w:unhideWhenUsed="1"/>
+    <w:lsdException w:name="Subtitle" w:uiPriority="11" w:qFormat="1"/>
+    <w:lsdException w:name="Salutation" w:semiHidden="1" w:unhideWhenUsed="1"/>
+    <w:lsdException w:name="Date" w:semiHidden="1" w:unhideWhenUsed="1"/>
+    <w:lsdException w:name="Body Text First Indent" w:semiHidden="1" w:unhideWhenUsed="1"/>
+    <w:lsdException w:name="Body Text First Indent 2" w:semiHidden="1" w:unhideWhenUsed="1"/>
+    <w:lsdException w:name="Note Heading" w:semiHidden="1" w:unhideWhenUsed="1"/>
+    <w:lsdException w:name="Body Text 2" w:semiHidden="1" w:unhideWhenUsed="1"/>
+    <w:lsdException w:name="Body Text 3" w:semiHidden="1" w:unhideWhenUsed="1"/>
+    <w:lsdException w:name="Body Text Indent 2" w:semiHidden="1" w:unhideWhenUsed="1"/>
+    <w:lsdException w:name="Body Text Indent 3" w:semiHidden="1" w:unhideWhenUsed="1"/>
+    <w:lsdException w:name="Block Text" w:semiHidden="1" w:unhideWhenUsed="1"/>
+    <w:lsdException w:name="Hyperlink" w:semiHidden="1" w:unhideWhenUsed="1"/>
+    <w:lsdException w:name="FollowedHyperlink" w:semiHidden="1" w:unhideWhenUsed="1"/>
+    <w:lsdException w:name="Strong" w:uiPriority="22" w:qFormat="1"/>
+    <w:lsdException w:name="Emphasis" w:uiPriority="20" w:qFormat="1"/>
+    <w:lsdException w:name="Document Map" w:semiHidden="1" w:unhideWhenUsed="1"/>
+    <w:lsdException w:name="Plain Text" w:semiHidden="1" w:unhideWhenUsed="1"/>
+    <w:lsdException w:name="E-mail Signature" w:semiHidden="1" w:unhideWhenUsed="1"/>
+    <w:lsdException w:name="HTML Top of Form" w:semiHidden="1" w:unhideWhenUsed="1"/>
+    <w:lsdException w:name="HTML Bottom of Form" w:semiHidden="1" w:unhideWhenUsed="1"/>
+    <w:lsdException w:name="Normal (Web)" w:semiHidden="1" w:unhideWhenUsed="1"/>
+    <w:lsdException w:name="HTML Acronym" w:semiHidden="1" w:unhideWhenUsed="1"/>
+    <w:lsdException w:name="HTML Address" w:semiHidden="1" w:unhideWhenUsed="1"/>
+    <w:lsdException w:name="HTML Cite" w:semiHidden="1" w:unhideWhenUsed="1"/>
+    <w:lsdException w:name="HTML Code" w:semiHidden="1" w:unhideWhenUsed="1"/>
+    <w:lsdException w:name="HTML Definition" w:semiHidden="1" w:unhideWhenUsed="1"/>
+    <w:lsdException w:name="HTML Keyboard" w:semiHidden="1" w:unhideWhenUsed="1"/>
+    <w:lsdException w:name="HTML Preformatted" w:semiHidden="1" w:unhideWhenUsed="1"/>
+    <w:lsdException w:name="HTML Sample" w:semiHidden="1" w:unhideWhenUsed="1"/>
+    <w:lsdException w:name="HTML Typewriter" w:semiHidden="1" w:unhideWhenUsed="1"/>
+    <w:lsdException w:name="HTML Variable" w:semiHidden="1" w:unhideWhenUsed="1"/>
+    <w:lsdException w:name="Normal Table" w:semiHidden="1" w:unhideWhenUsed="1"/>
+    <w:lsdException w:name="annotation subject" w:semiHidden="1" w:unhideWhenUsed="1"/>
+    <w:lsdException w:name="No List" w:semiHidden="1" w:unhideWhenUsed="1"/>
+    <w:lsdException w:name="Outline List 1" w:semiHidden="1" w:unhideWhenUsed="1"/>
+    <w:lsdException w:name="Outline List 2" w:semiHidden="1" w:unhideWhenUsed="1"/>
+    <w:lsdException w:name="Outline List 3" w:semiHidden="1" w:unhideWhenUsed="1"/>
+    <w:lsdException w:name="Table Simple 1" w:semiHidden="1" w:unhideWhenUsed="1"/>
+    <w:lsdException w:name="Table Simple 2" w:semiHidden="1" w:unhideWhenUsed="1"/>
+    <w:lsdException w:name="Table Simple 3" w:semiHidden="1" w:unhideWhenUsed="1"/>
+    <w:lsdException w:name="Table Classic 1" w:semiHidden="1" w:unhideWhenUsed="1"/>
+    <w:lsdException w:name="Table Classic 2" w:semiHidden="1" w:unhideWhenUsed="1"/>
+    <w:lsdException w:name="Table Classic 3" w:semiHidden="1" w:unhideWhenUsed="1"/>
+    <w:lsdException w:name="Table Classic 4" w:semiHidden="1" w:unhideWhenUsed="1"/>
+    <w:lsdException w:name="Table Colorful 1" w:semiHidden="1" w:unhideWhenUsed="1"/>
+    <w:lsdException w:name="Table Colorful 2" w:semiHidden="1" w:unhideWhenUsed="1"/>
+    <w:lsdException w:name="Table Colorful 3" w:semiHidden="1" w:unhideWhenUsed="1"/>
+    <w:lsdException w:name="Table Columns 1" w:semiHidden="1" w:unhideWhenUsed="1"/>
+    <w:lsdException w:name="Table Columns 2" w:semiHidden="1" w:unhideWhenUsed="1"/>
+    <w:lsdException w:name="Table Columns 3" w:semiHidden="1" w:unhideWhenUsed="1"/>
+    <w:lsdException w:name="Table Columns 4" w:semiHidden="1" w:unhideWhenUsed="1"/>
+    <w:lsdException w:name="Table Columns 5" w:semiHidden="1" w:unhideWhenUsed="1"/>
+    <w:lsdException w:name="Table Grid 1" w:semiHidden="1" w:unhideWhenUsed="1"/>
+    <w:lsdException w:name="Table Grid 2" w:semiHidden="1" w:unhideWhenUsed="1"/>
+    <w:lsdException w:name="Table Grid 3" w:semiHidden="1" w:unhideWhenUsed="1"/>
+    <w:lsdException w:name="Table Grid 4" w:semiHidden="1" w:unhideWhenUsed="1"/>
+    <w:lsdException w:name="Table Grid 5" w:semiHidden="1" w:unhideWhenUsed="1"/>
+    <w:lsdException w:name="Table Grid 6" w:semiHidden="1" w:unhideWhenUsed="1"/>
+    <w:lsdException w:name="Table Grid 7" w:semiHidden="1" w:unhideWhenUsed="1"/>
+    <w:lsdException w:name="Table Grid 8" w:semiHidden="1" w:unhideWhenUsed="1"/>
+    <w:lsdException w:name="Table List 1" w:semiHidden="1" w:unhideWhenUsed="1"/>
+    <w:lsdException w:name="Table List 2" w:semiHidden="1" w:unhideWhenUsed="1"/>
+    <w:lsdException w:name="Table List 3" w:semiHidden="1" w:unhideWhenUsed="1"/>
+    <w:lsdException w:name="Table List 4" w:semiHidden="1" w:unhideWhenUsed="1"/>
+    <w:lsdException w:name="Table List 5" w:semiHidden="1" w:unhideWhenUsed="1"/>
+    <w:lsdException w:name="Table List 6" w:semiHidden="1" w:unhideWhenUsed="1"/>
+    <w:lsdException w:name="Table List 7" w:semiHidden="1" w:unhideWhenUsed="1"/>
+    <w:lsdException w:name="Table List 8" w:semiHidden="1" w:unhideWhenUsed="1"/>
+    <w:lsdException w:name="Table 3D effects 1" w:semiHidden="1" w:unhideWhenUsed="1"/>
+    <w:lsdException w:name="Table 3D effects 2" w:semiHidden="1" w:unhideWhenUsed="1"/>
+    <w:lsdException w:name="Table 3D effects 3" w:semiHidden="1" w:unhideWhenUsed="1"/>
+    <w:lsdException w:name="Table Contemporary" w:semiHidden="1" w:unhideWhenUsed="1"/>
+    <w:lsdException w:name="Table Elegant" w:semiHidden="1" w:unhideWhenUsed="1"/>
+    <w:lsdException w:name="Table Professional" w:semiHidden="1" w:unhideWhenUsed="1"/>
+    <w:lsdException w:name="Table Subtle 1" w:semiHidden="1" w:unhideWhenUsed="1"/>
+    <w:lsdException w:name="Table Subtle 2" w:semiHidden="1" w:unhideWhenUsed="1"/>
+    <w:lsdException w:name="Table Web 1" w:semiHidden="1" w:unhideWhenUsed="1"/>
+    <w:lsdException w:name="Table Web 2" w:semiHidden="1" w:unhideWhenUsed="1"/>
+    <w:lsdException w:name="Table Web 3" w:semiHidden="1" w:unhideWhenUsed="1"/>
+    <w:lsdException w:name="Balloon Text" w:semiHidden="1" w:unhideWhenUsed="1"/>
+    <w:lsdException w:name="Table Grid" w:semiHidden="1" w:uiPriority="39" w:unhideWhenUsed="1"/>
+    <w:lsdException w:name="Table Theme" w:semiHidden="1" w:unhideWhenUsed="1"/>
+    <w:lsdException w:name="Placeholder Text" w:semiHidden="1"/>
+    <w:lsdException w:name="Light Shading" w:uiPriority="60"/>
+    <w:lsdException w:name="Light List" w:uiPriority="61"/>
+    <w:lsdException w:name="Light Grid" w:uiPriority="62"/>
+    <w:lsdException w:name="Medium Shading 1" w:uiPriority="63"/>
+    <w:lsdException w:name="Medium Shading 2" w:uiPriority="64"/>
+    <w:lsdException w:name="Medium List 1" w:uiPriority="65"/>
+    <w:lsdException w:name="Medium List 2" w:uiPriority="66"/>
+    <w:lsdException w:name="Medium Grid 1" w:uiPriority="67"/>
+    <w:lsdException w:name="Medium Grid 2" w:uiPriority="68"/>
+    <w:lsdException w:name="Medium Grid 3" w:uiPriority="69"/>
+    <w:lsdException w:name="Dark List" w:uiPriority="70"/>
+    <w:lsdException w:name="Colorful Shading" w:uiPriority="71"/>
+    <w:lsdException w:name="Colorful List" w:uiPriority="72"/>
+    <w:lsdException w:name="Colorful Grid" w:uiPriority="73"/>
+    <w:lsdException w:name="Light Shading Accent 1" w:uiPriority="60"/>
+    <w:lsdException w:name="Light List Accent 1" w:uiPriority="61"/>
+    <w:lsdException w:name="Light Grid Accent 1" w:uiPriority="62"/>
+    <w:lsdException w:name="Medium Shading 1 Accent 1" w:uiPriority="63"/>
+    <w:lsdException w:name="Medium Shading 2 Accent 1" w:uiPriority="64"/>
+    <w:lsdException w:name="Medium List 1 Accent 1" w:uiPriority="65"/>
+    <w:lsdException w:name="Revision" w:semiHidden="1"/>
+    <w:lsdException w:name="Medium List 2 Accent 1" w:uiPriority="66"/>
+    <w:lsdException w:name="Medium Grid 1 Accent 1" w:uiPriority="67"/>
+    <w:lsdException w:name="Medium Grid 2 Accent 1" w:uiPriority="68"/>
+    <w:lsdException w:name="Medium Grid 3 Accent 1" w:uiPriority="69"/>
+    <w:lsdException w:name="Dark List Accent 1" w:uiPriority="70"/>
+    <w:lsdException w:name="Colorful Shading Accent 1" w:uiPriority="71"/>
+    <w:lsdException w:name="Colorful List Accent 1" w:uiPriority="72"/>
+    <w:lsdException w:name="Colorful Grid Accent 1" w:uiPriority="73"/>
+    <w:lsdException w:name="Light Shading Accent 2" w:uiPriority="60"/>
+    <w:lsdException w:name="Light List Accent 2" w:uiPriority="61"/>
+    <w:lsdException w:name="Light Grid Accent 2" w:uiPriority="62"/>
+    <w:lsdException w:name="Medium Shading 1 Accent 2" w:uiPriority="63"/>
+    <w:lsdException w:name="Medium Shading 2 Accent 2" w:uiPriority="64"/>
+    <w:lsdException w:name="Medium List 1 Accent 2" w:uiPriority="65"/>
+    <w:lsdException w:name="Medium List 2 Accent 2" w:uiPriority="66"/>
+    <w:lsdException w:name="Medium Grid 1 Accent 2" w:uiPriority="67"/>
+    <w:lsdException w:name="Medium Grid 2 Accent 2" w:uiPriority="68"/>
+    <w:lsdException w:name="Medium Grid 3 Accent 2" w:uiPriority="69"/>
+    <w:lsdException w:name="Dark List Accent 2" w:uiPriority="70"/>
+    <w:lsdException w:name="Colorful Shading Accent 2" w:uiPriority="71"/>
+    <w:lsdException w:name="Colorful List Accent 2" w:uiPriority="72"/>
+    <w:lsdException w:name="Colorful Grid Accent 2" w:uiPriority="73"/>
+    <w:lsdException w:name="Light Shading Accent 3" w:uiPriority="60"/>
+    <w:lsdException w:name="Light List Accent 3" w:uiPriority="61"/>
+    <w:lsdException w:name="Light Grid Accent 3" w:uiPriority="62"/>
+    <w:lsdException w:name="Medium Shading 1 Accent 3" w:uiPriority="63"/>
+    <w:lsdException w:name="Medium Shading 2 Accent 3" w:uiPriority="64"/>
+    <w:lsdException w:name="Medium List 1 Accent 3" w:uiPriority="65"/>
+    <w:lsdException w:name="Medium List 2 Accent 3" w:uiPriority="66"/>
+    <w:lsdException w:name="Medium Grid 1 Accent 3" w:uiPriority="67"/>
+    <w:lsdException w:name="Medium Grid 2 Accent 3" w:uiPriority="68"/>
+    <w:lsdException w:name="Medium Grid 3 Accent 3" w:uiPriority="69"/>
+    <w:lsdException w:name="Dark List Accent 3" w:uiPriority="70"/>
+    <w:lsdException w:name="Colorful Shading Accent 3" w:uiPriority="71"/>
+    <w:lsdException w:name="Colorful List Accent 3" w:uiPriority="72"/>
+    <w:lsdException w:name="Colorful Grid Accent 3" w:uiPriority="73"/>
+    <w:lsdException w:name="Light Shading Accent 4" w:uiPriority="60"/>
+    <w:lsdException w:name="Light List Accent 4" w:uiPriority="61"/>
+    <w:lsdException w:name="Light Grid Accent 4" w:uiPriority="62"/>
+    <w:lsdException w:name="Medium Shading 1 Accent 4" w:uiPriority="63"/>
+    <w:lsdException w:name="Medium Shading 2 Accent 4" w:uiPriority="64"/>
+    <w:lsdException w:name="Medium List 1 Accent 4" w:uiPriority="65"/>
+    <w:lsdException w:name="Medium List 2 Accent 4" w:uiPriority="66"/>
+    <w:lsdException w:name="Medium Grid 1 Accent 4" w:uiPriority="67"/>
+    <w:lsdException w:name="Medium Grid 2 Accent 4" w:uiPriority="68"/>
+    <w:lsdException w:name="Medium Grid 3 Accent 4" w:uiPriority="69"/>
+    <w:lsdException w:name="Dark List Accent 4" w:uiPriority="70"/>
+    <w:lsdException w:name="Colorful Shading Accent 4" w:uiPriority="71"/>
+    <w:lsdException w:name="Colorful List Accent 4" w:uiPriority="72"/>
+    <w:lsdException w:name="Colorful Grid Accent 4" w:uiPriority="73"/>
+    <w:lsdException w:name="Light Shading Accent 5" w:uiPriority="60"/>
+    <w:lsdException w:name="Light List Accent 5" w:uiPriority="61"/>
+    <w:lsdException w:name="Light Grid Accent 5" w:uiPriority="62"/>
+    <w:lsdException w:name="Medium Shading 1 Accent 5" w:uiPriority="63"/>
+    <w:lsdException w:name="Medium Shading 2 Accent 5" w:uiPriority="64"/>
+    <w:lsdException w:name="Medium List 1 Accent 5" w:uiPriority="65"/>
+    <w:lsdException w:name="Medium List 2 Accent 5" w:uiPriority="66"/>
+    <w:lsdException w:name="Medium Grid 1 Accent 5" w:uiPriority="67"/>
+    <w:lsdException w:name="Medium Grid 2 Accent 5" w:uiPriority="68"/>
+    <w:lsdException w:name="Medium Grid 3 Accent 5" w:uiPriority="69"/>
+    <w:lsdException w:name="Dark List Accent 5" w:uiPriority="70"/>
+    <w:lsdException w:name="Colorful Shading Accent 5" w:uiPriority="71"/>
+    <w:lsdException w:name="Colorful List Accent 5" w:uiPriority="72"/>
+    <w:lsdException w:name="Colorful Grid Accent 5" w:uiPriority="73"/>
+    <w:lsdException w:name="Light Shading Accent 6" w:uiPriority="60"/>
+    <w:lsdException w:name="Light List Accent 6" w:uiPriority="61"/>
+    <w:lsdException w:name="Light Grid Accent 6" w:uiPriority="62"/>
+    <w:lsdException w:name="Medium Shading 1 Accent 6" w:uiPriority="63"/>
+    <w:lsdException w:name="Medium Shading 2 Accent 6" w:uiPriority="64"/>
+    <w:lsdException w:name="Medium List 1 Accent 6" w:uiPriority="65"/>
+    <w:lsdException w:name="Medium List 2 Accent 6" w:uiPriority="66"/>
+    <w:lsdException w:name="Medium Grid 1 Accent 6" w:uiPriority="67"/>
+    <w:lsdException w:name="Medium Grid 2 Accent 6" w:uiPriority="68"/>
+    <w:lsdException w:name="Medium Grid 3 Accent 6" w:uiPriority="69"/>
+    <w:lsdException w:name="Dark List Accent 6" w:uiPriority="70"/>
+    <w:lsdException w:name="Colorful Shading Accent 6" w:uiPriority="71"/>
+    <w:lsdException w:name="Colorful List Accent 6" w:uiPriority="72"/>
+    <w:lsdException w:name="Colorful Grid Accent 6" w:uiPriority="73"/>
+    <w:lsdException w:name="Subtle Emphasis" w:uiPriority="19" w:qFormat="1"/>
+    <w:lsdException w:name="Intense Emphasis" w:uiPriority="21" w:qFormat="1"/>
+    <w:lsdException w:name="Subtle Reference" w:uiPriority="31" w:qFormat="1"/>
+    <w:lsdException w:name="Intense Reference" w:uiPriority="32" w:qFormat="1"/>
+    <w:lsdException w:name="Book Title" w:uiPriority="33" w:qFormat="1"/>
+    <w:lsdException w:name="Bibliography" w:semiHidden="1" w:uiPriority="37" w:unhideWhenUsed="1"/>
+    <w:lsdException w:name="TOC Heading" w:semiHidden="1" w:uiPriority="39" w:unhideWhenUsed="1" w:qFormat="1"/>
+    <w:lsdException w:name="Plain Table 1" w:uiPriority="41"/>
+    <w:lsdException w:name="Plain Table 2" w:uiPriority="42"/>
+    <w:lsdException w:name="Plain Table 3" w:uiPriority="43"/>
+    <w:lsdException w:name="Plain Table 4" w:uiPriority="44"/>
+    <w:lsdException w:name="Plain Table 5" w:uiPriority="45"/>
+    <w:lsdException w:name="Grid Table Light" w:uiPriority="40"/>
+    <w:lsdException w:name="Grid Table 1 Light" w:uiPriority="46"/>
+    <w:lsdException w:name="Grid Table 2" w:uiPriority="47"/>
+    <w:lsdException w:name="Grid Table 3" w:uiPriority="48"/>
+    <w:lsdException w:name="Grid Table 4" w:uiPriority="49"/>
+    <w:lsdException w:name="Grid Table 5 Dark" w:uiPriority="50"/>
+    <w:lsdException w:name="Grid Table 6 Colorful" w:uiPriority="51"/>
+    <w:lsdException w:name="Grid Table 7 Colorful" w:uiPriority="52"/>
+    <w:lsdException w:name="Grid Table 1 Light Accent 1" w:uiPriority="46"/>
+    <w:lsdException w:name="Grid Table 2 Accent 1" w:uiPriority="47"/>
+    <w:lsdException w:name="Grid Table 3 Accent 1" w:uiPriority="48"/>
+    <w:lsdException w:name="Grid Table 4 Accent 1" w:uiPriority="49"/>
+    <w:lsdException w:name="Grid Table 5 Dark Accent 1" w:uiPriority="50"/>
+    <w:lsdException w:name="Grid Table 6 Colorful Accent 1" w:uiPriority="51"/>
+    <w:lsdException w:name="Grid Table 7 Colorful Accent 1" w:uiPriority="52"/>
+    <w:lsdException w:name="Grid Table 1 Light Accent 2" w:uiPriority="46"/>
+    <w:lsdException w:name="Grid Table 2 Accent 2" w:uiPriority="47"/>
+    <w:lsdException w:name="Grid Table 3 Accent 2" w:uiPriority="48"/>
+    <w:lsdException w:name="Grid Table 4 Accent 2" w:uiPriority="49"/>
+    <w:lsdException w:name="Grid Table 5 Dark Accent 2" w:uiPriority="50"/>
+    <w:lsdException w:name="Grid Table 6 Colorful Accent 2" w:uiPriority="51"/>
+    <w:lsdException w:name="Grid Table 7 Colorful Accent 2" w:uiPriority="52"/>
+    <w:lsdException w:name="Grid Table 1 Light Accent 3" w:uiPriority="46"/>
+    <w:lsdException w:name="Grid Table 2 Accent 3" w:uiPriority="47"/>
+    <w:lsdException w:name="Grid Table 3 Accent 3" w:uiPriority="48"/>
+    <w:lsdException w:name="Grid Table 4 Accent 3" w:uiPriority="49"/>
+    <w:lsdException w:name="Grid Table 5 Dark Accent 3" w:uiPriority="50"/>
+    <w:lsdException w:name="Grid Table 6 Colorful Accent 3" w:uiPriority="51"/>
+    <w:lsdException w:name="Grid Table 7 Colorful Accent 3" w:uiPriority="52"/>
+    <w:lsdException w:name="Grid Table 1 Light Accent 4" w:uiPriority="46"/>
+    <w:lsdException w:name="Grid Table 2 Accent 4" w:uiPriority="47"/>
+    <w:lsdException w:name="Grid Table 3 Accent 4" w:uiPriority="48"/>
+    <w:lsdException w:name="Grid Table 4 Accent 4" w:uiPriority="49"/>
+    <w:lsdException w:name="Grid Table 5 Dark Accent 4" w:uiPriority="50"/>
+    <w:lsdException w:name="Grid Table 6 Colorful Accent 4" w:uiPriority="51"/>
+    <w:lsdException w:name="Grid Table 7 Colorful Accent 4" w:uiPriority="52"/>
+    <w:lsdException w:name="Grid Table 1 Light Accent 5" w:uiPriority="46"/>
+    <w:lsdException w:name="Grid Table 2 Accent 5" w:uiPriority="47"/>
+    <w:lsdException w:name="Grid Table 3 Accent 5" w:uiPriority="48"/>
+    <w:lsdException w:name="Grid Table 4 Accent 5" w:uiPriority="49"/>
+    <w:lsdException w:name="Grid Table 5 Dark Accent 5" w:uiPriority="50"/>
+    <w:lsdException w:name="Grid Table 6 Colorful Accent 5" w:uiPriority="51"/>
+    <w:lsdException w:name="Grid Table 7 Colorful Accent 5" w:uiPriority="52"/>
+    <w:lsdException w:name="Grid Table 1 Light Accent 6" w:uiPriority="46"/>
+    <w:lsdException w:name="Grid Table 2 Accent 6" w:uiPriority="47"/>
+    <w:lsdException w:name="Grid Table 3 Accent 6" w:uiPriority="48"/>
+    <w:lsdException w:name="Grid Table 4 Accent 6" w:uiPriority="49"/>
+    <w:lsdException w:name="Grid Table 5 Dark Accent 6" w:uiPriority="50"/>
+    <w:lsdException w:name="Grid Table 6 Colorful Accent 6" w:uiPriority="51"/>
+    <w:lsdException w:name="Grid Table 7 Colorful Accent 6" w:uiPriority="52"/>
+    <w:lsdException w:name="List Table 1 Light" w:uiPriority="46"/>
+    <w:lsdException w:name="List Table 2" w:uiPriority="47"/>
+    <w:lsdException w:name="List Table 3" w:uiPriority="48"/>
+    <w:lsdException w:name="List Table 4" w:uiPriority="49"/>
+    <w:lsdException w:name="List Table 5 Dark" w:uiPriority="50"/>
+    <w:lsdException w:name="List Table 6 Colorful" w:uiPriority="51"/>
+    <w:lsdException w:name="List Table 7 Colorful" w:uiPriority="52"/>
+    <w:lsdException w:name="List Table 1 Light Accent 1" w:uiPriority="46"/>
+    <w:lsdException w:name="List Table 2 Accent 1" w:uiPriority="47"/>
+    <w:lsdException w:name="List Table 3 Accent 1" w:uiPriority="48"/>
+    <w:lsdException w:name="List Table 4 Accent 1" w:uiPriority="49"/>
+    <w:lsdException w:name="List Table 5 Dark Accent 1" w:uiPriority="50"/>
+    <w:lsdException w:name="List Table 6 Colorful Accent 1" w:uiPriority="51"/>
+    <w:lsdException w:name="List Table 7 Colorful Accent 1" w:uiPriority="52"/>
+    <w:lsdException w:name="List Table 1 Light Accent 2" w:uiPriority="46"/>
+    <w:lsdException w:name="List Table 2 Accent 2" w:uiPriority="47"/>
+    <w:lsdException w:name="List Table 3 Accent 2" w:uiPriority="48"/>
+    <w:lsdException w:name="List Table 4 Accent 2" w:uiPriority="49"/>
+    <w:lsdException w:name="List Table 5 Dark Accent 2" w:uiPriority="50"/>
+    <w:lsdException w:name="List Table 6 Colorful Accent 2" w:uiPriority="51"/>
+    <w:lsdException w:name="List Table 7 Colorful Accent 2" w:uiPriority="52"/>
+    <w:lsdException w:name="List Table 1 Light Accent 3" w:uiPriority="46"/>
+    <w:lsdException w:name="List Table 2 Accent 3" w:uiPriority="47"/>
+    <w:lsdException w:name="List Table 3 Accent 3" w:uiPriority="48"/>
+    <w:lsdException w:name="List Table 4 Accent 3" w:uiPriority="49"/>
+    <w:lsdException w:name="List Table 5 Dark Accent 3" w:uiPriority="50"/>
+    <w:lsdException w:name="List Table 6 Colorful Accent 3" w:uiPriority="51"/>
+    <w:lsdException w:name="List Table 7 Colorful Accent 3" w:uiPriority="52"/>
+    <w:lsdException w:name="List Table 1 Light Accent 4" w:uiPriority="46"/>
+    <w:lsdException w:name="List Table 2 Accent 4" w:uiPriority="47"/>
+    <w:lsdException w:name="List Table 3 Accent 4" w:uiPriority="48"/>
+    <w:lsdException w:name="List Table 4 Accent 4" w:uiPriority="49"/>
+    <w:lsdException w:name="List Table 5 Dark Accent 4" w:uiPriority="50"/>
+    <w:lsdException w:name="List Table 6 Colorful Accent 4" w:uiPriority="51"/>
+    <w:lsdException w:name="List Table 7 Colorful Accent 4" w:uiPriority="52"/>
+    <w:lsdException w:name="List Table 1 Light Accent 5" w:uiPriority="46"/>
+    <w:lsdException w:name="List Table 2 Accent 5" w:uiPriority="47"/>
+    <w:lsdException w:name="List Table 3 Accent 5" w:uiPriority="48"/>
+    <w:lsdException w:name="List Table 4 Accent 5" w:uiPriority="49"/>
+    <w:lsdException w:name="List Table 5 Dark Accent 5" w:uiPriority="50"/>
+    <w:lsdException w:name="List Table 6 Colorful Accent 5" w:uiPriority="51"/>
+    <w:lsdException w:name="List Table 7 Colorful Accent 5" w:uiPriority="52"/>
+    <w:lsdException w:name="List Table 1 Light Accent 6" w:uiPriority="46"/>
+    <w:lsdException w:name="List Table 2 Accent 6" w:uiPriority="47"/>
+    <w:lsdException w:name="List Table 3 Accent 6" w:uiPriority="48"/>
+    <w:lsdException w:name="List Table 4 Accent 6" w:uiPriority="49"/>
+    <w:lsdException w:name="List Table 5 Dark Accent 6" w:uiPriority="50"/>
+    <w:lsdException w:name="List Table 6 Colorful Accent 6" w:uiPriority="51"/>
+    <w:lsdException w:name="List Table 7 Colorful Accent 6" w:uiPriority="52"/>
+    <w:lsdException w:name="Mention" w:semiHidden="1" w:unhideWhenUsed="1"/>
+    <w:lsdException w:name="Smart Hyperlink" w:semiHidden="1" w:unhideWhenUsed="1"/>
+    <w:lsdException w:name="Hashtag" w:semiHidden="1" w:unhideWhenUsed="1"/>
+    <w:lsdException w:name="Unresolved Mention" w:semiHidden="1" w:unhideWhenUsed="1"/>
+    <w:lsdException w:name="Smart Link" w:semiHidden="1" w:unhideWhenUsed="1"/>
   </w:latentStyles>
-  <w:style w:type="paragraph" w:default="1" w:styleId="a">
+  <w:style w:type="paragraph" w:default="1" w:styleId="Normal">
     <w:name w:val="Normal"/>
     <w:uiPriority w:val="1"/>
     <w:qFormat/>
@@ -3237,13 +3297,13 @@
       <w:lang w:eastAsia="en-US"/>
     </w:rPr>
   </w:style>
-  <w:style w:type="character" w:default="1" w:styleId="a0">
+  <w:style w:type="character" w:default="1" w:styleId="DefaultParagraphFont">
     <w:name w:val="Default Paragraph Font"/>
     <w:uiPriority w:val="1"/>
     <w:semiHidden/>
     <w:unhideWhenUsed/>
   </w:style>
-  <w:style w:type="table" w:default="1" w:styleId="a1">
+  <w:style w:type="table" w:default="1" w:styleId="TableNormal">
     <w:name w:val="Normal Table"/>
     <w:uiPriority w:val="99"/>
     <w:semiHidden/>
@@ -3258,16 +3318,16 @@
       </w:tblCellMar>
     </w:tblPr>
   </w:style>
-  <w:style w:type="numbering" w:default="1" w:styleId="a2">
+  <w:style w:type="numbering" w:default="1" w:styleId="NoList">
     <w:name w:val="No List"/>
     <w:uiPriority w:val="99"/>
     <w:semiHidden/>
     <w:unhideWhenUsed/>
   </w:style>
-  <w:style w:type="paragraph" w:styleId="a3">
+  <w:style w:type="paragraph" w:styleId="BodyText">
     <w:name w:val="Body Text"/>
-    <w:basedOn w:val="a"/>
-    <w:link w:val="a4"/>
+    <w:basedOn w:val="Normal"/>
+    <w:link w:val="BodyTextChar"/>
     <w:uiPriority w:val="1"/>
     <w:qFormat/>
     <w:rPr>
@@ -3275,16 +3335,17 @@
       <w:szCs w:val="28"/>
     </w:rPr>
   </w:style>
-  <w:style w:type="paragraph" w:styleId="a5">
+  <w:style w:type="paragraph" w:styleId="CommentText">
     <w:name w:val="annotation text"/>
-    <w:basedOn w:val="a"/>
+    <w:basedOn w:val="Normal"/>
+    <w:link w:val="CommentTextChar"/>
     <w:uiPriority w:val="99"/>
     <w:unhideWhenUsed/>
   </w:style>
-  <w:style w:type="paragraph" w:styleId="a6">
+  <w:style w:type="paragraph" w:styleId="Footer">
     <w:name w:val="footer"/>
-    <w:basedOn w:val="a"/>
-    <w:link w:val="a7"/>
+    <w:basedOn w:val="Normal"/>
+    <w:link w:val="FooterChar"/>
     <w:uiPriority w:val="99"/>
     <w:unhideWhenUsed/>
     <w:pPr>
@@ -3294,10 +3355,10 @@
       </w:tabs>
     </w:pPr>
   </w:style>
-  <w:style w:type="paragraph" w:styleId="a8">
+  <w:style w:type="paragraph" w:styleId="Header">
     <w:name w:val="header"/>
-    <w:basedOn w:val="a"/>
-    <w:link w:val="a9"/>
+    <w:basedOn w:val="Normal"/>
+    <w:link w:val="HeaderChar"/>
     <w:uiPriority w:val="99"/>
     <w:unhideWhenUsed/>
     <w:pPr>
@@ -3323,7 +3384,7 @@
   </w:style>
   <w:style w:type="paragraph" w:customStyle="1" w:styleId="1">
     <w:name w:val="Абзац списка1"/>
-    <w:basedOn w:val="a"/>
+    <w:basedOn w:val="Normal"/>
     <w:uiPriority w:val="1"/>
     <w:qFormat/>
     <w:pPr>
@@ -3332,34 +3393,34 @@
   </w:style>
   <w:style w:type="paragraph" w:customStyle="1" w:styleId="TableParagraph">
     <w:name w:val="Table Paragraph"/>
-    <w:basedOn w:val="a"/>
+    <w:basedOn w:val="Normal"/>
     <w:uiPriority w:val="1"/>
     <w:qFormat/>
   </w:style>
-  <w:style w:type="character" w:customStyle="1" w:styleId="a9">
-    <w:name w:val="Верхний колонтитул Знак"/>
-    <w:basedOn w:val="a0"/>
-    <w:link w:val="a8"/>
+  <w:style w:type="character" w:customStyle="1" w:styleId="HeaderChar">
+    <w:name w:val="Header Char"/>
+    <w:basedOn w:val="DefaultParagraphFont"/>
+    <w:link w:val="Header"/>
     <w:uiPriority w:val="99"/>
     <w:rPr>
       <w:rFonts w:ascii="Times New Roman" w:eastAsia="Times New Roman" w:hAnsi="Times New Roman" w:cs="Times New Roman"/>
       <w:lang w:val="ru-RU"/>
     </w:rPr>
   </w:style>
-  <w:style w:type="character" w:customStyle="1" w:styleId="a7">
-    <w:name w:val="Нижний колонтитул Знак"/>
-    <w:basedOn w:val="a0"/>
-    <w:link w:val="a6"/>
+  <w:style w:type="character" w:customStyle="1" w:styleId="FooterChar">
+    <w:name w:val="Footer Char"/>
+    <w:basedOn w:val="DefaultParagraphFont"/>
+    <w:link w:val="Footer"/>
     <w:uiPriority w:val="99"/>
     <w:rPr>
       <w:rFonts w:ascii="Times New Roman" w:eastAsia="Times New Roman" w:hAnsi="Times New Roman" w:cs="Times New Roman"/>
       <w:lang w:val="ru-RU"/>
     </w:rPr>
   </w:style>
-  <w:style w:type="character" w:customStyle="1" w:styleId="a4">
-    <w:name w:val="Основной текст Знак"/>
-    <w:basedOn w:val="a0"/>
-    <w:link w:val="a3"/>
+  <w:style w:type="character" w:customStyle="1" w:styleId="BodyTextChar">
+    <w:name w:val="Body Text Char"/>
+    <w:basedOn w:val="DefaultParagraphFont"/>
+    <w:link w:val="BodyText"/>
     <w:uiPriority w:val="1"/>
     <w:rPr>
       <w:rFonts w:ascii="Times New Roman" w:eastAsia="Times New Roman" w:hAnsi="Times New Roman" w:cs="Times New Roman"/>
@@ -3368,9 +3429,9 @@
       <w:lang w:val="ru-RU"/>
     </w:rPr>
   </w:style>
-  <w:style w:type="character" w:styleId="aa">
+  <w:style w:type="character" w:styleId="CommentReference">
     <w:name w:val="annotation reference"/>
-    <w:basedOn w:val="a0"/>
+    <w:basedOn w:val="DefaultParagraphFont"/>
     <w:uiPriority w:val="99"/>
     <w:semiHidden/>
     <w:unhideWhenUsed/>
@@ -3379,9 +3440,9 @@
       <w:szCs w:val="16"/>
     </w:rPr>
   </w:style>
-  <w:style w:type="character" w:styleId="ab">
+  <w:style w:type="character" w:styleId="PlaceholderText">
     <w:name w:val="Placeholder Text"/>
-    <w:basedOn w:val="a0"/>
+    <w:basedOn w:val="DefaultParagraphFont"/>
     <w:uiPriority w:val="99"/>
     <w:semiHidden/>
     <w:rsid w:val="007D1929"/>
@@ -3389,10 +3450,10 @@
       <w:color w:val="808080"/>
     </w:rPr>
   </w:style>
-  <w:style w:type="paragraph" w:styleId="ac">
+  <w:style w:type="paragraph" w:styleId="BalloonText">
     <w:name w:val="Balloon Text"/>
-    <w:basedOn w:val="a"/>
-    <w:link w:val="ad"/>
+    <w:basedOn w:val="Normal"/>
+    <w:link w:val="BalloonTextChar"/>
     <w:uiPriority w:val="99"/>
     <w:semiHidden/>
     <w:unhideWhenUsed/>
@@ -3406,10 +3467,10 @@
       <w:szCs w:val="18"/>
     </w:rPr>
   </w:style>
-  <w:style w:type="character" w:customStyle="1" w:styleId="ad">
-    <w:name w:val="Текст выноски Знак"/>
-    <w:basedOn w:val="a0"/>
-    <w:link w:val="ac"/>
+  <w:style w:type="character" w:customStyle="1" w:styleId="BalloonTextChar">
+    <w:name w:val="Balloon Text Char"/>
+    <w:basedOn w:val="DefaultParagraphFont"/>
+    <w:link w:val="BalloonText"/>
     <w:uiPriority w:val="99"/>
     <w:semiHidden/>
     <w:rsid w:val="007D1929"/>
@@ -3420,195 +3481,53 @@
       <w:lang w:eastAsia="en-US"/>
     </w:rPr>
   </w:style>
-</w:styles>
-</file>
-
-<file path=word/stylesWithEffects.xml><?xml version="1.0" encoding="utf-8"?>
-<w:styles xmlns:wpc="http://schemas.microsoft.com/office/word/2010/wordprocessingCanvas" xmlns:mc="http://schemas.openxmlformats.org/markup-compatibility/2006" xmlns:o="urn:schemas-microsoft-com:office:office" xmlns:r="http://schemas.openxmlformats.org/officeDocument/2006/relationships" xmlns:m="http://schemas.openxmlformats.org/officeDocument/2006/math" xmlns:v="urn:schemas-microsoft-com:vml" xmlns:wp14="http://schemas.microsoft.com/office/word/2010/wordprocessingDrawing" xmlns:wp="http://schemas.openxmlformats.org/drawingml/2006/wordprocessingDrawing" xmlns:w10="urn:schemas-microsoft-com:office:word" xmlns:w="http://schemas.openxmlformats.org/wordprocessingml/2006/main" xmlns:w14="http://schemas.microsoft.com/office/word/2010/wordml" xmlns:wpg="http://schemas.microsoft.com/office/word/2010/wordprocessingGroup" xmlns:wpi="http://schemas.microsoft.com/office/word/2010/wordprocessingInk" xmlns:wne="http://schemas.microsoft.com/office/word/2006/wordml" xmlns:wps="http://schemas.microsoft.com/office/word/2010/wordprocessingShape" mc:Ignorable="w14 wp14">
-  <w:docDefaults>
-    <w:rPrDefault>
-      <w:rPr>
-        <w:rFonts w:asciiTheme="minorHAnsi" w:eastAsiaTheme="minorEastAsia" w:hAnsiTheme="minorHAnsi" w:cstheme="minorBidi"/>
-        <w:sz w:val="22"/>
-        <w:szCs w:val="22"/>
-        <w:lang w:val="ru-RU" w:eastAsia="ru-RU" w:bidi="ar-SA"/>
-      </w:rPr>
-    </w:rPrDefault>
-    <w:pPrDefault>
-      <w:pPr>
-        <w:spacing w:after="200" w:line="276" w:lineRule="auto"/>
-      </w:pPr>
-    </w:pPrDefault>
-  </w:docDefaults>
-  <w:latentStyles w:defLockedState="0" w:defUIPriority="99" w:defSemiHidden="1" w:defUnhideWhenUsed="1" w:defQFormat="0" w:count="267">
-    <w:lsdException w:name="Normal" w:semiHidden="0" w:uiPriority="0" w:unhideWhenUsed="0" w:qFormat="1"/>
-    <w:lsdException w:name="heading 1" w:semiHidden="0" w:uiPriority="9" w:unhideWhenUsed="0" w:qFormat="1"/>
-    <w:lsdException w:name="heading 2" w:uiPriority="9" w:qFormat="1"/>
-    <w:lsdException w:name="heading 3" w:uiPriority="9" w:qFormat="1"/>
-    <w:lsdException w:name="heading 4" w:uiPriority="9" w:qFormat="1"/>
-    <w:lsdException w:name="heading 5" w:uiPriority="9" w:qFormat="1"/>
-    <w:lsdException w:name="heading 6" w:uiPriority="9" w:qFormat="1"/>
-    <w:lsdException w:name="heading 7" w:uiPriority="9" w:qFormat="1"/>
-    <w:lsdException w:name="heading 8" w:uiPriority="9" w:qFormat="1"/>
-    <w:lsdException w:name="heading 9" w:uiPriority="9" w:qFormat="1"/>
-    <w:lsdException w:name="toc 1" w:uiPriority="39"/>
-    <w:lsdException w:name="toc 2" w:uiPriority="39"/>
-    <w:lsdException w:name="toc 3" w:uiPriority="39"/>
-    <w:lsdException w:name="toc 4" w:uiPriority="39"/>
-    <w:lsdException w:name="toc 5" w:uiPriority="39"/>
-    <w:lsdException w:name="toc 6" w:uiPriority="39"/>
-    <w:lsdException w:name="toc 7" w:uiPriority="39"/>
-    <w:lsdException w:name="toc 8" w:uiPriority="39"/>
-    <w:lsdException w:name="toc 9" w:uiPriority="39"/>
-    <w:lsdException w:name="caption" w:uiPriority="35" w:qFormat="1"/>
-    <w:lsdException w:name="Title" w:semiHidden="0" w:uiPriority="10" w:unhideWhenUsed="0" w:qFormat="1"/>
-    <w:lsdException w:name="Default Paragraph Font" w:uiPriority="1"/>
-    <w:lsdException w:name="Subtitle" w:semiHidden="0" w:uiPriority="11" w:unhideWhenUsed="0" w:qFormat="1"/>
-    <w:lsdException w:name="Strong" w:semiHidden="0" w:uiPriority="22" w:unhideWhenUsed="0" w:qFormat="1"/>
-    <w:lsdException w:name="Emphasis" w:semiHidden="0" w:uiPriority="20" w:unhideWhenUsed="0" w:qFormat="1"/>
-    <w:lsdException w:name="Table Grid" w:semiHidden="0" w:uiPriority="59" w:unhideWhenUsed="0"/>
-    <w:lsdException w:name="Placeholder Text" w:unhideWhenUsed="0"/>
-    <w:lsdException w:name="No Spacing" w:semiHidden="0" w:uiPriority="1" w:unhideWhenUsed="0" w:qFormat="1"/>
-    <w:lsdException w:name="Light Shading" w:semiHidden="0" w:uiPriority="60" w:unhideWhenUsed="0"/>
-    <w:lsdException w:name="Light List" w:semiHidden="0" w:uiPriority="61" w:unhideWhenUsed="0"/>
-    <w:lsdException w:name="Light Grid" w:semiHidden="0" w:uiPriority="62" w:unhideWhenUsed="0"/>
-    <w:lsdException w:name="Medium Shading 1" w:semiHidden="0" w:uiPriority="63" w:unhideWhenUsed="0"/>
-    <w:lsdException w:name="Medium Shading 2" w:semiHidden="0" w:uiPriority="64" w:unhideWhenUsed="0"/>
-    <w:lsdException w:name="Medium List 1" w:semiHidden="0" w:uiPriority="65" w:unhideWhenUsed="0"/>
-    <w:lsdException w:name="Medium List 2" w:semiHidden="0" w:uiPriority="66" w:unhideWhenUsed="0"/>
-    <w:lsdException w:name="Medium Grid 1" w:semiHidden="0" w:uiPriority="67" w:unhideWhenUsed="0"/>
-    <w:lsdException w:name="Medium Grid 2" w:semiHidden="0" w:uiPriority="68" w:unhideWhenUsed="0"/>
-    <w:lsdException w:name="Medium Grid 3" w:semiHidden="0" w:uiPriority="69" w:unhideWhenUsed="0"/>
-    <w:lsdException w:name="Dark List" w:semiHidden="0" w:uiPriority="70" w:unhideWhenUsed="0"/>
-    <w:lsdException w:name="Colorful Shading" w:semiHidden="0" w:uiPriority="71" w:unhideWhenUsed="0"/>
-    <w:lsdException w:name="Colorful List" w:semiHidden="0" w:uiPriority="72" w:unhideWhenUsed="0"/>
-    <w:lsdException w:name="Colorful Grid" w:semiHidden="0" w:uiPriority="73" w:unhideWhenUsed="0"/>
-    <w:lsdException w:name="Light Shading Accent 1" w:semiHidden="0" w:uiPriority="60" w:unhideWhenUsed="0"/>
-    <w:lsdException w:name="Light List Accent 1" w:semiHidden="0" w:uiPriority="61" w:unhideWhenUsed="0"/>
-    <w:lsdException w:name="Light Grid Accent 1" w:semiHidden="0" w:uiPriority="62" w:unhideWhenUsed="0"/>
-    <w:lsdException w:name="Medium Shading 1 Accent 1" w:semiHidden="0" w:uiPriority="63" w:unhideWhenUsed="0"/>
-    <w:lsdException w:name="Medium Shading 2 Accent 1" w:semiHidden="0" w:uiPriority="64" w:unhideWhenUsed="0"/>
-    <w:lsdException w:name="Medium List 1 Accent 1" w:semiHidden="0" w:uiPriority="65" w:unhideWhenUsed="0"/>
-    <w:lsdException w:name="Revision" w:unhideWhenUsed="0"/>
-    <w:lsdException w:name="List Paragraph" w:semiHidden="0" w:uiPriority="34" w:unhideWhenUsed="0" w:qFormat="1"/>
-    <w:lsdException w:name="Quote" w:semiHidden="0" w:uiPriority="29" w:unhideWhenUsed="0" w:qFormat="1"/>
-    <w:lsdException w:name="Intense Quote" w:semiHidden="0" w:uiPriority="30" w:unhideWhenUsed="0" w:qFormat="1"/>
-    <w:lsdException w:name="Medium List 2 Accent 1" w:semiHidden="0" w:uiPriority="66" w:unhideWhenUsed="0"/>
-    <w:lsdException w:name="Medium Grid 1 Accent 1" w:semiHidden="0" w:uiPriority="67" w:unhideWhenUsed="0"/>
-    <w:lsdException w:name="Medium Grid 2 Accent 1" w:semiHidden="0" w:uiPriority="68" w:unhideWhenUsed="0"/>
-    <w:lsdException w:name="Medium Grid 3 Accent 1" w:semiHidden="0" w:uiPriority="69" w:unhideWhenUsed="0"/>
-    <w:lsdException w:name="Dark List Accent 1" w:semiHidden="0" w:uiPriority="70" w:unhideWhenUsed="0"/>
-    <w:lsdException w:name="Colorful Shading Accent 1" w:semiHidden="0" w:uiPriority="71" w:unhideWhenUsed="0"/>
-    <w:lsdException w:name="Colorful List Accent 1" w:semiHidden="0" w:uiPriority="72" w:unhideWhenUsed="0"/>
-    <w:lsdException w:name="Colorful Grid Accent 1" w:semiHidden="0" w:uiPriority="73" w:unhideWhenUsed="0"/>
-    <w:lsdException w:name="Light Shading Accent 2" w:semiHidden="0" w:uiPriority="60" w:unhideWhenUsed="0"/>
-    <w:lsdException w:name="Light List Accent 2" w:semiHidden="0" w:uiPriority="61" w:unhideWhenUsed="0"/>
-    <w:lsdException w:name="Light Grid Accent 2" w:semiHidden="0" w:uiPriority="62" w:unhideWhenUsed="0"/>
-    <w:lsdException w:name="Medium Shading 1 Accent 2" w:semiHidden="0" w:uiPriority="63" w:unhideWhenUsed="0"/>
-    <w:lsdException w:name="Medium Shading 2 Accent 2" w:semiHidden="0" w:uiPriority="64" w:unhideWhenUsed="0"/>
-    <w:lsdException w:name="Medium List 1 Accent 2" w:semiHidden="0" w:uiPriority="65" w:unhideWhenUsed="0"/>
-    <w:lsdException w:name="Medium List 2 Accent 2" w:semiHidden="0" w:uiPriority="66" w:unhideWhenUsed="0"/>
-    <w:lsdException w:name="Medium Grid 1 Accent 2" w:semiHidden="0" w:uiPriority="67" w:unhideWhenUsed="0"/>
-    <w:lsdException w:name="Medium Grid 2 Accent 2" w:semiHidden="0" w:uiPriority="68" w:unhideWhenUsed="0"/>
-    <w:lsdException w:name="Medium Grid 3 Accent 2" w:semiHidden="0" w:uiPriority="69" w:unhideWhenUsed="0"/>
-    <w:lsdException w:name="Dark List Accent 2" w:semiHidden="0" w:uiPriority="70" w:unhideWhenUsed="0"/>
-    <w:lsdException w:name="Colorful Shading Accent 2" w:semiHidden="0" w:uiPriority="71" w:unhideWhenUsed="0"/>
-    <w:lsdException w:name="Colorful List Accent 2" w:semiHidden="0" w:uiPriority="72" w:unhideWhenUsed="0"/>
-    <w:lsdException w:name="Colorful Grid Accent 2" w:semiHidden="0" w:uiPriority="73" w:unhideWhenUsed="0"/>
-    <w:lsdException w:name="Light Shading Accent 3" w:semiHidden="0" w:uiPriority="60" w:unhideWhenUsed="0"/>
-    <w:lsdException w:name="Light List Accent 3" w:semiHidden="0" w:uiPriority="61" w:unhideWhenUsed="0"/>
-    <w:lsdException w:name="Light Grid Accent 3" w:semiHidden="0" w:uiPriority="62" w:unhideWhenUsed="0"/>
-    <w:lsdException w:name="Medium Shading 1 Accent 3" w:semiHidden="0" w:uiPriority="63" w:unhideWhenUsed="0"/>
-    <w:lsdException w:name="Medium Shading 2 Accent 3" w:semiHidden="0" w:uiPriority="64" w:unhideWhenUsed="0"/>
-    <w:lsdException w:name="Medium List 1 Accent 3" w:semiHidden="0" w:uiPriority="65" w:unhideWhenUsed="0"/>
-    <w:lsdException w:name="Medium List 2 Accent 3" w:semiHidden="0" w:uiPriority="66" w:unhideWhenUsed="0"/>
-    <w:lsdException w:name="Medium Grid 1 Accent 3" w:semiHidden="0" w:uiPriority="67" w:unhideWhenUsed="0"/>
-    <w:lsdException w:name="Medium Grid 2 Accent 3" w:semiHidden="0" w:uiPriority="68" w:unhideWhenUsed="0"/>
-    <w:lsdException w:name="Medium Grid 3 Accent 3" w:semiHidden="0" w:uiPriority="69" w:unhideWhenUsed="0"/>
-    <w:lsdException w:name="Dark List Accent 3" w:semiHidden="0" w:uiPriority="70" w:unhideWhenUsed="0"/>
-    <w:lsdException w:name="Colorful Shading Accent 3" w:semiHidden="0" w:uiPriority="71" w:unhideWhenUsed="0"/>
-    <w:lsdException w:name="Colorful List Accent 3" w:semiHidden="0" w:uiPriority="72" w:unhideWhenUsed="0"/>
-    <w:lsdException w:name="Colorful Grid Accent 3" w:semiHidden="0" w:uiPriority="73" w:unhideWhenUsed="0"/>
-    <w:lsdException w:name="Light Shading Accent 4" w:semiHidden="0" w:uiPriority="60" w:unhideWhenUsed="0"/>
-    <w:lsdException w:name="Light List Accent 4" w:semiHidden="0" w:uiPriority="61" w:unhideWhenUsed="0"/>
-    <w:lsdException w:name="Light Grid Accent 4" w:semiHidden="0" w:uiPriority="62" w:unhideWhenUsed="0"/>
-    <w:lsdException w:name="Medium Shading 1 Accent 4" w:semiHidden="0" w:uiPriority="63" w:unhideWhenUsed="0"/>
-    <w:lsdException w:name="Medium Shading 2 Accent 4" w:semiHidden="0" w:uiPriority="64" w:unhideWhenUsed="0"/>
-    <w:lsdException w:name="Medium List 1 Accent 4" w:semiHidden="0" w:uiPriority="65" w:unhideWhenUsed="0"/>
-    <w:lsdException w:name="Medium List 2 Accent 4" w:semiHidden="0" w:uiPriority="66" w:unhideWhenUsed="0"/>
-    <w:lsdException w:name="Medium Grid 1 Accent 4" w:semiHidden="0" w:uiPriority="67" w:unhideWhenUsed="0"/>
-    <w:lsdException w:name="Medium Grid 2 Accent 4" w:semiHidden="0" w:uiPriority="68" w:unhideWhenUsed="0"/>
-    <w:lsdException w:name="Medium Grid 3 Accent 4" w:semiHidden="0" w:uiPriority="69" w:unhideWhenUsed="0"/>
-    <w:lsdException w:name="Dark List Accent 4" w:semiHidden="0" w:uiPriority="70" w:unhideWhenUsed="0"/>
-    <w:lsdException w:name="Colorful Shading Accent 4" w:semiHidden="0" w:uiPriority="71" w:unhideWhenUsed="0"/>
-    <w:lsdException w:name="Colorful List Accent 4" w:semiHidden="0" w:uiPriority="72" w:unhideWhenUsed="0"/>
-    <w:lsdException w:name="Colorful Grid Accent 4" w:semiHidden="0" w:uiPriority="73" w:unhideWhenUsed="0"/>
-    <w:lsdException w:name="Light Shading Accent 5" w:semiHidden="0" w:uiPriority="60" w:unhideWhenUsed="0"/>
-    <w:lsdException w:name="Light List Accent 5" w:semiHidden="0" w:uiPriority="61" w:unhideWhenUsed="0"/>
-    <w:lsdException w:name="Light Grid Accent 5" w:semiHidden="0" w:uiPriority="62" w:unhideWhenUsed="0"/>
-    <w:lsdException w:name="Medium Shading 1 Accent 5" w:semiHidden="0" w:uiPriority="63" w:unhideWhenUsed="0"/>
-    <w:lsdException w:name="Medium Shading 2 Accent 5" w:semiHidden="0" w:uiPriority="64" w:unhideWhenUsed="0"/>
-    <w:lsdException w:name="Medium List 1 Accent 5" w:semiHidden="0" w:uiPriority="65" w:unhideWhenUsed="0"/>
-    <w:lsdException w:name="Medium List 2 Accent 5" w:semiHidden="0" w:uiPriority="66" w:unhideWhenUsed="0"/>
-    <w:lsdException w:name="Medium Grid 1 Accent 5" w:semiHidden="0" w:uiPriority="67" w:unhideWhenUsed="0"/>
-    <w:lsdException w:name="Medium Grid 2 Accent 5" w:semiHidden="0" w:uiPriority="68" w:unhideWhenUsed="0"/>
-    <w:lsdException w:name="Medium Grid 3 Accent 5" w:semiHidden="0" w:uiPriority="69" w:unhideWhenUsed="0"/>
-    <w:lsdException w:name="Dark List Accent 5" w:semiHidden="0" w:uiPriority="70" w:unhideWhenUsed="0"/>
-    <w:lsdException w:name="Colorful Shading Accent 5" w:semiHidden="0" w:uiPriority="71" w:unhideWhenUsed="0"/>
-    <w:lsdException w:name="Colorful List Accent 5" w:semiHidden="0" w:uiPriority="72" w:unhideWhenUsed="0"/>
-    <w:lsdException w:name="Colorful Grid Accent 5" w:semiHidden="0" w:uiPriority="73" w:unhideWhenUsed="0"/>
-    <w:lsdException w:name="Light Shading Accent 6" w:semiHidden="0" w:uiPriority="60" w:unhideWhenUsed="0"/>
-    <w:lsdException w:name="Light List Accent 6" w:semiHidden="0" w:uiPriority="61" w:unhideWhenUsed="0"/>
-    <w:lsdException w:name="Light Grid Accent 6" w:semiHidden="0" w:uiPriority="62" w:unhideWhenUsed="0"/>
-    <w:lsdException w:name="Medium Shading 1 Accent 6" w:semiHidden="0" w:uiPriority="63" w:unhideWhenUsed="0"/>
-    <w:lsdException w:name="Medium Shading 2 Accent 6" w:semiHidden="0" w:uiPriority="64" w:unhideWhenUsed="0"/>
-    <w:lsdException w:name="Medium List 1 Accent 6" w:semiHidden="0" w:uiPriority="65" w:unhideWhenUsed="0"/>
-    <w:lsdException w:name="Medium List 2 Accent 6" w:semiHidden="0" w:uiPriority="66" w:unhideWhenUsed="0"/>
-    <w:lsdException w:name="Medium Grid 1 Accent 6" w:semiHidden="0" w:uiPriority="67" w:unhideWhenUsed="0"/>
-    <w:lsdException w:name="Medium Grid 2 Accent 6" w:semiHidden="0" w:uiPriority="68" w:unhideWhenUsed="0"/>
-    <w:lsdException w:name="Medium Grid 3 Accent 6" w:semiHidden="0" w:uiPriority="69" w:unhideWhenUsed="0"/>
-    <w:lsdException w:name="Dark List Accent 6" w:semiHidden="0" w:uiPriority="70" w:unhideWhenUsed="0"/>
-    <w:lsdException w:name="Colorful Shading Accent 6" w:semiHidden="0" w:uiPriority="71" w:unhideWhenUsed="0"/>
-    <w:lsdException w:name="Colorful List Accent 6" w:semiHidden="0" w:uiPriority="72" w:unhideWhenUsed="0"/>
-    <w:lsdException w:name="Colorful Grid Accent 6" w:semiHidden="0" w:uiPriority="73" w:unhideWhenUsed="0"/>
-    <w:lsdException w:name="Subtle Emphasis" w:semiHidden="0" w:uiPriority="19" w:unhideWhenUsed="0" w:qFormat="1"/>
-    <w:lsdException w:name="Intense Emphasis" w:semiHidden="0" w:uiPriority="21" w:unhideWhenUsed="0" w:qFormat="1"/>
-    <w:lsdException w:name="Subtle Reference" w:semiHidden="0" w:uiPriority="31" w:unhideWhenUsed="0" w:qFormat="1"/>
-    <w:lsdException w:name="Intense Reference" w:semiHidden="0" w:uiPriority="32" w:unhideWhenUsed="0" w:qFormat="1"/>
-    <w:lsdException w:name="Book Title" w:semiHidden="0" w:uiPriority="33" w:unhideWhenUsed="0" w:qFormat="1"/>
-    <w:lsdException w:name="Bibliography" w:uiPriority="37"/>
-    <w:lsdException w:name="TOC Heading" w:uiPriority="39" w:qFormat="1"/>
-  </w:latentStyles>
-  <w:style w:type="paragraph" w:default="1" w:styleId="a">
-    <w:name w:val="Normal"/>
-    <w:qFormat/>
-  </w:style>
-  <w:style w:type="character" w:default="1" w:styleId="a0">
-    <w:name w:val="Default Paragraph Font"/>
-    <w:uiPriority w:val="1"/>
-    <w:semiHidden/>
-    <w:unhideWhenUsed/>
-  </w:style>
-  <w:style w:type="table" w:default="1" w:styleId="a1">
-    <w:name w:val="Normal Table"/>
+  <w:style w:type="paragraph" w:styleId="CommentSubject">
+    <w:name w:val="annotation subject"/>
+    <w:basedOn w:val="CommentText"/>
+    <w:next w:val="CommentText"/>
+    <w:link w:val="CommentSubjectChar"/>
     <w:uiPriority w:val="99"/>
     <w:semiHidden/>
     <w:unhideWhenUsed/>
-    <w:tblPr>
-      <w:tblInd w:w="0" w:type="dxa"/>
-      <w:tblCellMar>
-        <w:top w:w="0" w:type="dxa"/>
-        <w:left w:w="108" w:type="dxa"/>
-        <w:bottom w:w="0" w:type="dxa"/>
-        <w:right w:w="108" w:type="dxa"/>
-      </w:tblCellMar>
-    </w:tblPr>
+    <w:rsid w:val="00D1224A"/>
+    <w:pPr>
+      <w:spacing w:line="240" w:lineRule="auto"/>
+    </w:pPr>
+    <w:rPr>
+      <w:b/>
+      <w:bCs/>
+      <w:sz w:val="20"/>
+      <w:szCs w:val="20"/>
+    </w:rPr>
   </w:style>
-  <w:style w:type="numbering" w:default="1" w:styleId="a2">
-    <w:name w:val="No List"/>
+  <w:style w:type="character" w:customStyle="1" w:styleId="CommentTextChar">
+    <w:name w:val="Comment Text Char"/>
+    <w:basedOn w:val="DefaultParagraphFont"/>
+    <w:link w:val="CommentText"/>
+    <w:uiPriority w:val="99"/>
+    <w:rsid w:val="00D1224A"/>
+    <w:rPr>
+      <w:rFonts w:ascii="Times New Roman" w:eastAsia="Times New Roman" w:hAnsi="Times New Roman" w:cs="Times New Roman"/>
+      <w:sz w:val="22"/>
+      <w:szCs w:val="22"/>
+      <w:lang w:eastAsia="en-US"/>
+    </w:rPr>
+  </w:style>
+  <w:style w:type="character" w:customStyle="1" w:styleId="CommentSubjectChar">
+    <w:name w:val="Comment Subject Char"/>
+    <w:basedOn w:val="CommentTextChar"/>
+    <w:link w:val="CommentSubject"/>
     <w:uiPriority w:val="99"/>
     <w:semiHidden/>
-    <w:unhideWhenUsed/>
+    <w:rsid w:val="00D1224A"/>
+    <w:rPr>
+      <w:rFonts w:ascii="Times New Roman" w:eastAsia="Times New Roman" w:hAnsi="Times New Roman" w:cs="Times New Roman"/>
+      <w:b/>
+      <w:bCs/>
+      <w:sz w:val="22"/>
+      <w:szCs w:val="22"/>
+      <w:lang w:eastAsia="en-US"/>
+    </w:rPr>
   </w:style>
 </w:styles>
 </file>
